--- a/References_for_game.docx
+++ b/References_for_game.docx
@@ -40,21 +40,8 @@
         </w:numPr>
         <w:spacing w:line="480" w:lineRule="auto"/>
       </w:pPr>
-      <w:proofErr w:type="spellStart"/>
-      <w:r>
-        <w:t>Chacalos</w:t>
-      </w:r>
-      <w:proofErr w:type="spellEnd"/>
-      <w:r>
-        <w:t>, P. (</w:t>
-      </w:r>
-      <w:proofErr w:type="spellStart"/>
-      <w:r>
-        <w:t>n.d.</w:t>
-      </w:r>
-      <w:proofErr w:type="spellEnd"/>
-      <w:r>
-        <w:t xml:space="preserve">). </w:t>
+      <w:r>
+        <w:t xml:space="preserve">Chacalos, P. (n.d.). </w:t>
       </w:r>
       <w:r>
         <w:rPr>
@@ -64,15 +51,7 @@
         <w:t>Antietam</w:t>
       </w:r>
       <w:r>
-        <w:t xml:space="preserve">. </w:t>
-      </w:r>
-      <w:proofErr w:type="spellStart"/>
-      <w:r>
-        <w:t>Pixabay</w:t>
-      </w:r>
-      <w:proofErr w:type="spellEnd"/>
-      <w:r>
-        <w:t xml:space="preserve">. Retrieved 9 November 2020, from </w:t>
+        <w:t xml:space="preserve">. Pixabay. Retrieved 9 November 2020, from </w:t>
       </w:r>
       <w:hyperlink r:id="rId5" w:history="1">
         <w:r>
@@ -83,68 +62,32 @@
         </w:r>
       </w:hyperlink>
       <w:r>
-        <w:t xml:space="preserve">   in text citation:  (</w:t>
-      </w:r>
-      <w:proofErr w:type="spellStart"/>
-      <w:r>
-        <w:t>Chacalos</w:t>
-      </w:r>
-      <w:proofErr w:type="spellEnd"/>
-      <w:r>
-        <w:t xml:space="preserve">, </w:t>
-      </w:r>
-      <w:proofErr w:type="spellStart"/>
-      <w:r>
-        <w:t>n.d.</w:t>
-      </w:r>
-      <w:proofErr w:type="spellEnd"/>
-      <w:r>
-        <w:t>)</w:t>
-      </w:r>
-    </w:p>
-    <w:p>
-      <w:pPr>
-        <w:pStyle w:val="ListParagraph"/>
-        <w:numPr>
-          <w:ilvl w:val="0"/>
-          <w:numId w:val="1"/>
-        </w:numPr>
-        <w:spacing w:before="100" w:beforeAutospacing="1" w:after="100" w:afterAutospacing="1" w:line="480" w:lineRule="auto"/>
-        <w:rPr>
-          <w:rFonts w:ascii="Times New Roman" w:eastAsia="Times New Roman" w:hAnsi="Times New Roman" w:cs="Times New Roman"/>
-          <w:sz w:val="24"/>
-          <w:szCs w:val="24"/>
-          <w:lang w:eastAsia="en-GB"/>
-        </w:rPr>
-      </w:pPr>
-      <w:r>
-        <w:rPr>
-          <w:rFonts w:ascii="Times New Roman" w:eastAsia="Times New Roman" w:hAnsi="Times New Roman" w:cs="Times New Roman"/>
-          <w:sz w:val="24"/>
-          <w:szCs w:val="24"/>
-          <w:lang w:eastAsia="en-GB"/>
-        </w:rPr>
-        <w:t>ID 1662222. (</w:t>
-      </w:r>
-      <w:proofErr w:type="spellStart"/>
-      <w:r>
-        <w:rPr>
-          <w:rFonts w:ascii="Times New Roman" w:eastAsia="Times New Roman" w:hAnsi="Times New Roman" w:cs="Times New Roman"/>
-          <w:sz w:val="24"/>
-          <w:szCs w:val="24"/>
-          <w:lang w:eastAsia="en-GB"/>
-        </w:rPr>
-        <w:t>n.d.</w:t>
-      </w:r>
-      <w:proofErr w:type="spellEnd"/>
-      <w:r>
-        <w:rPr>
-          <w:rFonts w:ascii="Times New Roman" w:eastAsia="Times New Roman" w:hAnsi="Times New Roman" w:cs="Times New Roman"/>
-          <w:sz w:val="24"/>
-          <w:szCs w:val="24"/>
-          <w:lang w:eastAsia="en-GB"/>
-        </w:rPr>
-        <w:t xml:space="preserve">). </w:t>
+        <w:t xml:space="preserve">  </w:t>
+      </w:r>
+    </w:p>
+    <w:p>
+      <w:pPr>
+        <w:pStyle w:val="ListParagraph"/>
+        <w:numPr>
+          <w:ilvl w:val="0"/>
+          <w:numId w:val="1"/>
+        </w:numPr>
+        <w:spacing w:before="100" w:beforeAutospacing="1" w:after="100" w:afterAutospacing="1" w:line="480" w:lineRule="auto"/>
+        <w:rPr>
+          <w:rFonts w:ascii="Times New Roman" w:eastAsia="Times New Roman" w:hAnsi="Times New Roman" w:cs="Times New Roman"/>
+          <w:sz w:val="24"/>
+          <w:szCs w:val="24"/>
+          <w:lang w:eastAsia="en-GB"/>
+        </w:rPr>
+      </w:pPr>
+      <w:r>
+        <w:rPr>
+          <w:rFonts w:ascii="Times New Roman" w:eastAsia="Times New Roman" w:hAnsi="Times New Roman" w:cs="Times New Roman"/>
+          <w:sz w:val="24"/>
+          <w:szCs w:val="24"/>
+          <w:lang w:eastAsia="en-GB"/>
+        </w:rPr>
+        <w:t xml:space="preserve">ID 1662222. (n.d.). </w:t>
       </w:r>
       <w:r>
         <w:rPr>
@@ -164,27 +107,7 @@
           <w:szCs w:val="24"/>
           <w:lang w:eastAsia="en-GB"/>
         </w:rPr>
-        <w:t xml:space="preserve">. </w:t>
-      </w:r>
-      <w:proofErr w:type="spellStart"/>
-      <w:r>
-        <w:rPr>
-          <w:rFonts w:ascii="Times New Roman" w:eastAsia="Times New Roman" w:hAnsi="Times New Roman" w:cs="Times New Roman"/>
-          <w:sz w:val="24"/>
-          <w:szCs w:val="24"/>
-          <w:lang w:eastAsia="en-GB"/>
-        </w:rPr>
-        <w:t>Pixabay</w:t>
-      </w:r>
-      <w:proofErr w:type="spellEnd"/>
-      <w:r>
-        <w:rPr>
-          <w:rFonts w:ascii="Times New Roman" w:eastAsia="Times New Roman" w:hAnsi="Times New Roman" w:cs="Times New Roman"/>
-          <w:sz w:val="24"/>
-          <w:szCs w:val="24"/>
-          <w:lang w:eastAsia="en-GB"/>
-        </w:rPr>
-        <w:t xml:space="preserve">. Retrieved 10 November 2020, from </w:t>
+        <w:t xml:space="preserve">. Pixabay. Retrieved 10 November 2020, from </w:t>
       </w:r>
       <w:hyperlink r:id="rId6" w:history="1">
         <w:r>
@@ -205,36 +128,7 @@
           <w:szCs w:val="24"/>
           <w:lang w:eastAsia="en-GB"/>
         </w:rPr>
-        <w:t xml:space="preserve"> in text citation: </w:t>
-      </w:r>
-      <w:r>
-        <w:rPr>
-          <w:rFonts w:ascii="Times New Roman" w:eastAsia="Times New Roman" w:hAnsi="Times New Roman" w:cs="Times New Roman"/>
-          <w:sz w:val="24"/>
-          <w:szCs w:val="24"/>
-          <w:lang w:eastAsia="en-GB"/>
-        </w:rPr>
-        <w:t xml:space="preserve">(ID 1662222, </w:t>
-      </w:r>
-      <w:proofErr w:type="spellStart"/>
-      <w:r>
-        <w:rPr>
-          <w:rFonts w:ascii="Times New Roman" w:eastAsia="Times New Roman" w:hAnsi="Times New Roman" w:cs="Times New Roman"/>
-          <w:sz w:val="24"/>
-          <w:szCs w:val="24"/>
-          <w:lang w:eastAsia="en-GB"/>
-        </w:rPr>
-        <w:t>n.d.</w:t>
-      </w:r>
-      <w:proofErr w:type="spellEnd"/>
-      <w:r>
-        <w:rPr>
-          <w:rFonts w:ascii="Times New Roman" w:eastAsia="Times New Roman" w:hAnsi="Times New Roman" w:cs="Times New Roman"/>
-          <w:sz w:val="24"/>
-          <w:szCs w:val="24"/>
-          <w:lang w:eastAsia="en-GB"/>
-        </w:rPr>
-        <w:t>)</w:t>
+        <w:t xml:space="preserve"> </w:t>
       </w:r>
     </w:p>
     <w:p>
@@ -257,15 +151,7 @@
         <w:t>Library interior</w:t>
       </w:r>
       <w:r>
-        <w:t xml:space="preserve">. </w:t>
-      </w:r>
-      <w:proofErr w:type="spellStart"/>
-      <w:r>
-        <w:t>Pexels</w:t>
-      </w:r>
-      <w:proofErr w:type="spellEnd"/>
-      <w:r>
-        <w:t xml:space="preserve">. </w:t>
+        <w:t xml:space="preserve">. Pexels. </w:t>
       </w:r>
       <w:hyperlink r:id="rId7" w:history="1">
         <w:r>
@@ -276,7 +162,7 @@
         </w:r>
       </w:hyperlink>
       <w:r>
-        <w:t xml:space="preserve"> in text citation: (Pablo Serrano Arenas, 2018)</w:t>
+        <w:t xml:space="preserve"> </w:t>
       </w:r>
     </w:p>
     <w:p>
@@ -337,27 +223,7 @@
           <w:szCs w:val="24"/>
           <w:lang w:eastAsia="en-GB"/>
         </w:rPr>
-        <w:t xml:space="preserve"> FLAG. </w:t>
-      </w:r>
-      <w:proofErr w:type="spellStart"/>
-      <w:r>
-        <w:rPr>
-          <w:rFonts w:ascii="Times New Roman" w:eastAsia="Times New Roman" w:hAnsi="Times New Roman" w:cs="Times New Roman"/>
-          <w:sz w:val="24"/>
-          <w:szCs w:val="24"/>
-          <w:lang w:eastAsia="en-GB"/>
-        </w:rPr>
-        <w:t>Itch.Io</w:t>
-      </w:r>
-      <w:proofErr w:type="spellEnd"/>
-      <w:r>
-        <w:rPr>
-          <w:rFonts w:ascii="Times New Roman" w:eastAsia="Times New Roman" w:hAnsi="Times New Roman" w:cs="Times New Roman"/>
-          <w:sz w:val="24"/>
-          <w:szCs w:val="24"/>
-          <w:lang w:eastAsia="en-GB"/>
-        </w:rPr>
-        <w:t xml:space="preserve">. </w:t>
+        <w:t xml:space="preserve"> FLAG. Itch.Io. </w:t>
       </w:r>
       <w:hyperlink r:id="rId8" w:history="1">
         <w:r>
@@ -380,42 +246,6 @@
         </w:rPr>
         <w:t xml:space="preserve"> </w:t>
       </w:r>
-      <w:r>
-        <w:rPr>
-          <w:rFonts w:ascii="Times New Roman" w:eastAsia="Times New Roman" w:hAnsi="Times New Roman" w:cs="Times New Roman"/>
-          <w:sz w:val="24"/>
-          <w:szCs w:val="24"/>
-          <w:lang w:eastAsia="en-GB"/>
-        </w:rPr>
-        <w:t>in text citation</w:t>
-      </w:r>
-      <w:r>
-        <w:rPr>
-          <w:rFonts w:ascii="Times New Roman" w:eastAsia="Times New Roman" w:hAnsi="Times New Roman" w:cs="Times New Roman"/>
-          <w:sz w:val="24"/>
-          <w:szCs w:val="24"/>
-          <w:lang w:eastAsia="en-GB"/>
-        </w:rPr>
-        <w:t xml:space="preserve">(OTOME </w:t>
-      </w:r>
-      <w:r>
-        <w:rPr>
-          <w:rFonts w:ascii="Segoe UI Symbol" w:eastAsia="Times New Roman" w:hAnsi="Segoe UI Symbol" w:cs="Segoe UI Symbol"/>
-          <w:sz w:val="24"/>
-          <w:szCs w:val="24"/>
-          <w:lang w:eastAsia="en-GB"/>
-        </w:rPr>
-        <w:t>❤︎</w:t>
-      </w:r>
-      <w:r>
-        <w:rPr>
-          <w:rFonts w:ascii="Times New Roman" w:eastAsia="Times New Roman" w:hAnsi="Times New Roman" w:cs="Times New Roman"/>
-          <w:sz w:val="24"/>
-          <w:szCs w:val="24"/>
-          <w:lang w:eastAsia="en-GB"/>
-        </w:rPr>
-        <w:t xml:space="preserve"> FLAG, 2020)</w:t>
-      </w:r>
     </w:p>
     <w:p>
       <w:pPr>
@@ -426,21 +256,8 @@
         </w:numPr>
         <w:spacing w:line="480" w:lineRule="auto"/>
       </w:pPr>
-      <w:proofErr w:type="spellStart"/>
-      <w:r>
-        <w:t>Shekin</w:t>
-      </w:r>
-      <w:proofErr w:type="spellEnd"/>
-      <w:r>
-        <w:t>, N. (</w:t>
-      </w:r>
-      <w:proofErr w:type="spellStart"/>
-      <w:r>
-        <w:t>n.d.</w:t>
-      </w:r>
-      <w:proofErr w:type="spellEnd"/>
-      <w:r>
-        <w:t xml:space="preserve">). </w:t>
+      <w:r>
+        <w:t xml:space="preserve">Shekin, N. (n.d.). </w:t>
       </w:r>
       <w:r>
         <w:rPr>
@@ -450,15 +267,7 @@
         <w:t>St Petersburg Russia cathedral</w:t>
       </w:r>
       <w:r>
-        <w:t xml:space="preserve">. </w:t>
-      </w:r>
-      <w:proofErr w:type="spellStart"/>
-      <w:r>
-        <w:t>Pixabay</w:t>
-      </w:r>
-      <w:proofErr w:type="spellEnd"/>
-      <w:r>
-        <w:t xml:space="preserve">. Retrieved 10 November 2020, from </w:t>
+        <w:t xml:space="preserve">. Pixabay. Retrieved 10 November 2020, from </w:t>
       </w:r>
       <w:hyperlink r:id="rId9" w:history="1">
         <w:r>
@@ -469,23 +278,7 @@
         </w:r>
       </w:hyperlink>
       <w:r>
-        <w:t xml:space="preserve"> in text citation: (</w:t>
-      </w:r>
-      <w:proofErr w:type="spellStart"/>
-      <w:r>
-        <w:t>Shekin</w:t>
-      </w:r>
-      <w:proofErr w:type="spellEnd"/>
-      <w:r>
-        <w:t xml:space="preserve">, </w:t>
-      </w:r>
-      <w:proofErr w:type="spellStart"/>
-      <w:r>
-        <w:t>n.d.</w:t>
-      </w:r>
-      <w:proofErr w:type="spellEnd"/>
-      <w:r>
-        <w:t>)</w:t>
+        <w:t xml:space="preserve"> </w:t>
       </w:r>
     </w:p>
     <w:p>
@@ -498,15 +291,7 @@
         <w:spacing w:line="480" w:lineRule="auto"/>
       </w:pPr>
       <w:r>
-        <w:t>ID 12019. (</w:t>
-      </w:r>
-      <w:proofErr w:type="spellStart"/>
-      <w:r>
-        <w:t>n.d.</w:t>
-      </w:r>
-      <w:proofErr w:type="spellEnd"/>
-      <w:r>
-        <w:t xml:space="preserve">). </w:t>
+        <w:t xml:space="preserve">ID 12019. (n.d.). </w:t>
       </w:r>
       <w:r>
         <w:rPr>
@@ -516,15 +301,7 @@
         <w:t>St Petersburg Russia city building</w:t>
       </w:r>
       <w:r>
-        <w:t xml:space="preserve">. </w:t>
-      </w:r>
-      <w:proofErr w:type="spellStart"/>
-      <w:r>
-        <w:t>Pixabay</w:t>
-      </w:r>
-      <w:proofErr w:type="spellEnd"/>
-      <w:r>
-        <w:t xml:space="preserve">. Retrieved 10 November 2020, from </w:t>
+        <w:t xml:space="preserve">. Pixabay. Retrieved 10 November 2020, from </w:t>
       </w:r>
       <w:hyperlink r:id="rId10" w:history="1">
         <w:r>
@@ -535,15 +312,7 @@
         </w:r>
       </w:hyperlink>
       <w:r>
-        <w:t xml:space="preserve"> in text citation: (ID 12019, </w:t>
-      </w:r>
-      <w:proofErr w:type="spellStart"/>
-      <w:r>
-        <w:t>n.d.</w:t>
-      </w:r>
-      <w:proofErr w:type="spellEnd"/>
-      <w:r>
-        <w:t>)</w:t>
+        <w:t xml:space="preserve"> </w:t>
       </w:r>
     </w:p>
     <w:p>
@@ -555,66 +324,97 @@
         </w:numPr>
         <w:spacing w:line="480" w:lineRule="auto"/>
       </w:pPr>
-      <w:proofErr w:type="spellStart"/>
-      <w:r>
-        <w:t>Eyer</w:t>
-      </w:r>
-      <w:proofErr w:type="spellEnd"/>
-      <w:r>
-        <w:t xml:space="preserve">, E. (2019, August 10). </w:t>
+      <w:r>
+        <w:t xml:space="preserve">Eyer, E. (2019, August 10). </w:t>
       </w:r>
       <w:r>
         <w:rPr>
           <w:i/>
           <w:iCs/>
         </w:rPr>
-        <w:t xml:space="preserve">Interior Design of </w:t>
-      </w:r>
-      <w:proofErr w:type="gramStart"/>
+        <w:t>Interior Design of An Empty Restaurant</w:t>
+      </w:r>
+      <w:r>
+        <w:t xml:space="preserve">. Pexels. </w:t>
+      </w:r>
+      <w:hyperlink r:id="rId11" w:history="1">
+        <w:r>
+          <w:rPr>
+            <w:rStyle w:val="Hyperlink"/>
+          </w:rPr>
+          <w:t>https://www.pexels.com/photo/interior-design-of-an-empty-restaurant-2923034/</w:t>
+        </w:r>
+      </w:hyperlink>
+      <w:r>
+        <w:t xml:space="preserve"> </w:t>
+      </w:r>
+    </w:p>
+    <w:p>
+      <w:pPr>
+        <w:pStyle w:val="NormalWeb"/>
+        <w:numPr>
+          <w:ilvl w:val="0"/>
+          <w:numId w:val="1"/>
+        </w:numPr>
+        <w:spacing w:line="480" w:lineRule="auto"/>
+      </w:pPr>
+      <w:r>
+        <w:t xml:space="preserve">Jan Kaczynski, T. (n.d.). </w:t>
+      </w:r>
       <w:r>
         <w:rPr>
           <w:i/>
           <w:iCs/>
         </w:rPr>
-        <w:t>An</w:t>
-      </w:r>
-      <w:proofErr w:type="gramEnd"/>
+        <w:t>Pub Guinness Ireland</w:t>
+      </w:r>
+      <w:r>
+        <w:t xml:space="preserve">. Pixabay. Retrieved 10 November 2020, from </w:t>
+      </w:r>
+      <w:hyperlink r:id="rId12" w:history="1">
+        <w:r>
+          <w:rPr>
+            <w:rStyle w:val="Hyperlink"/>
+          </w:rPr>
+          <w:t>https://pixabay.com/photos/pub-guinness-ireland-kilkenny-2271549/</w:t>
+        </w:r>
+      </w:hyperlink>
+      <w:r>
+        <w:t xml:space="preserve"> </w:t>
+      </w:r>
+    </w:p>
+    <w:p>
+      <w:pPr>
+        <w:pStyle w:val="NormalWeb"/>
+        <w:numPr>
+          <w:ilvl w:val="0"/>
+          <w:numId w:val="1"/>
+        </w:numPr>
+        <w:spacing w:line="480" w:lineRule="auto"/>
+      </w:pPr>
+      <w:r>
+        <w:t xml:space="preserve">Matzinger, S. (2017, December 12). </w:t>
+      </w:r>
       <w:r>
         <w:rPr>
           <w:i/>
           <w:iCs/>
         </w:rPr>
-        <w:t xml:space="preserve"> Empty Restaurant</w:t>
-      </w:r>
-      <w:r>
-        <w:t xml:space="preserve">. </w:t>
-      </w:r>
-      <w:proofErr w:type="spellStart"/>
-      <w:r>
-        <w:t>Pexels</w:t>
-      </w:r>
-      <w:proofErr w:type="spellEnd"/>
-      <w:r>
-        <w:t xml:space="preserve">. </w:t>
-      </w:r>
-      <w:hyperlink r:id="rId11" w:history="1">
-        <w:r>
-          <w:rPr>
-            <w:rStyle w:val="Hyperlink"/>
-          </w:rPr>
-          <w:t>https://www.pexels.com/photo/interior-design-of-an-empty-restaurant-2923034/</w:t>
-        </w:r>
-      </w:hyperlink>
-      <w:r>
-        <w:t xml:space="preserve"> In text citation: (</w:t>
-      </w:r>
-      <w:proofErr w:type="spellStart"/>
-      <w:r>
-        <w:t>Eyer</w:t>
-      </w:r>
-      <w:proofErr w:type="spellEnd"/>
-      <w:r>
-        <w:t>, 2019).</w:t>
+        <w:t>Gray Wooden House Burning</w:t>
+      </w:r>
+      <w:r>
+        <w:t xml:space="preserve">. Pexels. </w:t>
+      </w:r>
+      <w:hyperlink r:id="rId13" w:history="1">
+        <w:r>
+          <w:rPr>
+            <w:rStyle w:val="Hyperlink"/>
+          </w:rPr>
+          <w:t>https://www.pexels.com/photo/gray-wooden-house-burning-731577/</w:t>
+        </w:r>
+      </w:hyperlink>
+      <w:r>
+        <w:t xml:space="preserve"> </w:t>
       </w:r>
     </w:p>
     <w:p>
@@ -627,55 +427,28 @@
         <w:spacing w:line="480" w:lineRule="auto"/>
       </w:pPr>
       <w:r>
-        <w:t>Jan Kaczynski, T. (</w:t>
-      </w:r>
-      <w:proofErr w:type="spellStart"/>
-      <w:r>
-        <w:t>n.d.</w:t>
-      </w:r>
-      <w:proofErr w:type="spellEnd"/>
-      <w:r>
-        <w:t xml:space="preserve">). </w:t>
+        <w:t xml:space="preserve">Lastovich, T. (2018, August 8). </w:t>
       </w:r>
       <w:r>
         <w:rPr>
           <w:i/>
           <w:iCs/>
         </w:rPr>
-        <w:t>Pub Guinness Ireland</w:t>
-      </w:r>
-      <w:r>
-        <w:t xml:space="preserve">. </w:t>
-      </w:r>
-      <w:proofErr w:type="spellStart"/>
-      <w:r>
-        <w:t>Pixabay</w:t>
-      </w:r>
-      <w:proofErr w:type="spellEnd"/>
-      <w:r>
-        <w:t xml:space="preserve">. Retrieved 10 November 2020, from </w:t>
-      </w:r>
-      <w:hyperlink r:id="rId12" w:history="1">
-        <w:r>
-          <w:rPr>
-            <w:rStyle w:val="Hyperlink"/>
-          </w:rPr>
-          <w:t>https://pixabay.com/photos/pub-guinness-ireland-kilkenny-2271549/</w:t>
-        </w:r>
-      </w:hyperlink>
-      <w:r>
-        <w:t xml:space="preserve"> In text citation: </w:t>
-      </w:r>
-      <w:r>
-        <w:t xml:space="preserve">(Jan Kaczynski, </w:t>
-      </w:r>
-      <w:proofErr w:type="spellStart"/>
-      <w:r>
-        <w:t>n.d.</w:t>
-      </w:r>
-      <w:proofErr w:type="spellEnd"/>
-      <w:r>
-        <w:t>)</w:t>
+        <w:t>Grayscale Photography of Cup Beside Closed Window in Empty Room</w:t>
+      </w:r>
+      <w:r>
+        <w:t xml:space="preserve">. Pexels. </w:t>
+      </w:r>
+      <w:hyperlink r:id="rId14" w:history="1">
+        <w:r>
+          <w:rPr>
+            <w:rStyle w:val="Hyperlink"/>
+          </w:rPr>
+          <w:t>https://www.pexels.com/photo/grayscale-photography-of-cup-beside-closed-window-in-empty-room-1308187/</w:t>
+        </w:r>
+      </w:hyperlink>
+      <w:r>
+        <w:t xml:space="preserve"> </w:t>
       </w:r>
     </w:p>
     <w:p>
@@ -687,60 +460,64 @@
         </w:numPr>
         <w:spacing w:line="480" w:lineRule="auto"/>
       </w:pPr>
-      <w:proofErr w:type="spellStart"/>
-      <w:r>
-        <w:lastRenderedPageBreak/>
-        <w:t>Matzinger</w:t>
-      </w:r>
-      <w:proofErr w:type="spellEnd"/>
-      <w:r>
-        <w:t xml:space="preserve">, S. (2017, December 12). </w:t>
-      </w:r>
-      <w:proofErr w:type="spellStart"/>
+      <w:r>
+        <w:t xml:space="preserve">alfauzikri. (2020, February 15). </w:t>
+      </w:r>
       <w:r>
         <w:rPr>
           <w:i/>
           <w:iCs/>
         </w:rPr>
-        <w:t>Gray</w:t>
-      </w:r>
-      <w:proofErr w:type="spellEnd"/>
+        <w:t>Empty dark corridor of building</w:t>
+      </w:r>
+      <w:r>
+        <w:t xml:space="preserve">. Pexels. </w:t>
+      </w:r>
+      <w:hyperlink r:id="rId15" w:history="1">
+        <w:r>
+          <w:rPr>
+            <w:rStyle w:val="Hyperlink"/>
+          </w:rPr>
+          <w:t>https://www.pexels.com/photo/empty-dark-corridor-of-building-3741565/</w:t>
+        </w:r>
+      </w:hyperlink>
+      <w:r>
+        <w:t xml:space="preserve"> </w:t>
+      </w:r>
+    </w:p>
+    <w:p>
+      <w:pPr>
+        <w:pStyle w:val="NormalWeb"/>
+        <w:numPr>
+          <w:ilvl w:val="0"/>
+          <w:numId w:val="1"/>
+        </w:numPr>
+        <w:spacing w:line="480" w:lineRule="auto"/>
+      </w:pPr>
+      <w:r>
+        <w:lastRenderedPageBreak/>
+        <w:t xml:space="preserve">Evans, W. (2017, August 24). </w:t>
+      </w:r>
       <w:r>
         <w:rPr>
           <w:i/>
           <w:iCs/>
         </w:rPr>
-        <w:t xml:space="preserve"> Wooden House Burning</w:t>
-      </w:r>
-      <w:r>
-        <w:t xml:space="preserve">. </w:t>
-      </w:r>
-      <w:proofErr w:type="spellStart"/>
-      <w:r>
-        <w:t>Pexels</w:t>
-      </w:r>
-      <w:proofErr w:type="spellEnd"/>
-      <w:r>
-        <w:t xml:space="preserve">. </w:t>
-      </w:r>
-      <w:hyperlink r:id="rId13" w:history="1">
-        <w:r>
-          <w:rPr>
-            <w:rStyle w:val="Hyperlink"/>
-          </w:rPr>
-          <w:t>https://www.pexels.com/photo/gray-wooden-house-burning-731577/</w:t>
-        </w:r>
-      </w:hyperlink>
-      <w:r>
-        <w:t xml:space="preserve"> in text citation: (</w:t>
-      </w:r>
-      <w:proofErr w:type="spellStart"/>
-      <w:r>
-        <w:t>Matzinger</w:t>
-      </w:r>
-      <w:proofErr w:type="spellEnd"/>
-      <w:r>
-        <w:t>, 2017)</w:t>
+        <w:t>Gray Concrete House Surrounded by Trees</w:t>
+      </w:r>
+      <w:r>
+        <w:t xml:space="preserve">. Pexels. </w:t>
+      </w:r>
+      <w:hyperlink r:id="rId16" w:history="1">
+        <w:r>
+          <w:rPr>
+            <w:rStyle w:val="Hyperlink"/>
+          </w:rPr>
+          <w:t>https://www.pexels.com/photo/architecture-bungalow-country-countryside-567186/</w:t>
+        </w:r>
+      </w:hyperlink>
+      <w:r>
+        <w:t xml:space="preserve"> </w:t>
       </w:r>
     </w:p>
     <w:p>
@@ -752,50 +529,29 @@
         </w:numPr>
         <w:spacing w:line="480" w:lineRule="auto"/>
       </w:pPr>
-      <w:proofErr w:type="spellStart"/>
-      <w:r>
-        <w:t>Lastovich</w:t>
-      </w:r>
-      <w:proofErr w:type="spellEnd"/>
-      <w:r>
-        <w:t xml:space="preserve">, T. (2018, August 8). </w:t>
+      <w:r>
+        <w:t xml:space="preserve">TheDigitalArtist. (n.d.). </w:t>
       </w:r>
       <w:r>
         <w:rPr>
           <w:i/>
           <w:iCs/>
         </w:rPr>
-        <w:t>Grayscale Photography of Cup Beside Closed Window in Empty Room</w:t>
-      </w:r>
-      <w:r>
-        <w:t xml:space="preserve">. </w:t>
-      </w:r>
-      <w:proofErr w:type="spellStart"/>
-      <w:r>
-        <w:t>Pexels</w:t>
-      </w:r>
-      <w:proofErr w:type="spellEnd"/>
-      <w:r>
-        <w:t xml:space="preserve">. </w:t>
-      </w:r>
-      <w:hyperlink r:id="rId14" w:history="1">
-        <w:r>
-          <w:rPr>
-            <w:rStyle w:val="Hyperlink"/>
-          </w:rPr>
-          <w:t>https://www.pexels.com/photo/grayscale-photography-of-cup-beside-closed-window-in-empty-room-1308187/</w:t>
-        </w:r>
-      </w:hyperlink>
-      <w:r>
-        <w:t xml:space="preserve"> in text citation: (</w:t>
-      </w:r>
-      <w:proofErr w:type="spellStart"/>
-      <w:r>
-        <w:t>Lastovich</w:t>
-      </w:r>
-      <w:proofErr w:type="spellEnd"/>
-      <w:r>
-        <w:t>, 2018)</w:t>
+        <w:t>Winter snow street</w:t>
+      </w:r>
+      <w:r>
+        <w:t xml:space="preserve">. Pixabay. Retrieved 10 November 2020, from </w:t>
+      </w:r>
+      <w:hyperlink r:id="rId17" w:history="1">
+        <w:r>
+          <w:rPr>
+            <w:rStyle w:val="Hyperlink"/>
+          </w:rPr>
+          <w:t>https://pixabay.com/photos/winter-snow-street-cold-ice-frost-4808166/</w:t>
+        </w:r>
+      </w:hyperlink>
+      <w:r>
+        <w:t xml:space="preserve"> </w:t>
       </w:r>
     </w:p>
     <w:p>
@@ -807,204 +563,14 @@
         </w:numPr>
         <w:spacing w:line="480" w:lineRule="auto"/>
       </w:pPr>
-      <w:proofErr w:type="spellStart"/>
-      <w:r>
-        <w:t>alfauzikri</w:t>
-      </w:r>
-      <w:proofErr w:type="spellEnd"/>
-      <w:r>
-        <w:t xml:space="preserve">. (2020, February 15). </w:t>
+      <w:r>
+        <w:t xml:space="preserve">Wirestock. (n.d.). </w:t>
       </w:r>
       <w:r>
         <w:rPr>
           <w:i/>
           <w:iCs/>
         </w:rPr>
-        <w:t>Empty dark corridor of building</w:t>
-      </w:r>
-      <w:r>
-        <w:t xml:space="preserve">. </w:t>
-      </w:r>
-      <w:proofErr w:type="spellStart"/>
-      <w:r>
-        <w:t>Pexels</w:t>
-      </w:r>
-      <w:proofErr w:type="spellEnd"/>
-      <w:r>
-        <w:t xml:space="preserve">. </w:t>
-      </w:r>
-      <w:hyperlink r:id="rId15" w:history="1">
-        <w:r>
-          <w:rPr>
-            <w:rStyle w:val="Hyperlink"/>
-          </w:rPr>
-          <w:t>https://www.pexels.com/photo/empty-dark-corridor-of-building-3741565/</w:t>
-        </w:r>
-      </w:hyperlink>
-      <w:r>
-        <w:t xml:space="preserve"> in text citation: (</w:t>
-      </w:r>
-      <w:proofErr w:type="spellStart"/>
-      <w:r>
-        <w:t>alfauzikri</w:t>
-      </w:r>
-      <w:proofErr w:type="spellEnd"/>
-      <w:r>
-        <w:t>, 2020)</w:t>
-      </w:r>
-    </w:p>
-    <w:p>
-      <w:pPr>
-        <w:pStyle w:val="NormalWeb"/>
-        <w:numPr>
-          <w:ilvl w:val="0"/>
-          <w:numId w:val="1"/>
-        </w:numPr>
-        <w:spacing w:line="480" w:lineRule="auto"/>
-      </w:pPr>
-      <w:r>
-        <w:t xml:space="preserve">Evans, W. (2017, August 24). </w:t>
-      </w:r>
-      <w:proofErr w:type="spellStart"/>
-      <w:r>
-        <w:rPr>
-          <w:i/>
-          <w:iCs/>
-        </w:rPr>
-        <w:t>Gray</w:t>
-      </w:r>
-      <w:proofErr w:type="spellEnd"/>
-      <w:r>
-        <w:rPr>
-          <w:i/>
-          <w:iCs/>
-        </w:rPr>
-        <w:t xml:space="preserve"> Concrete House Surrounded by Trees</w:t>
-      </w:r>
-      <w:r>
-        <w:t xml:space="preserve">. </w:t>
-      </w:r>
-      <w:proofErr w:type="spellStart"/>
-      <w:r>
-        <w:t>Pexels</w:t>
-      </w:r>
-      <w:proofErr w:type="spellEnd"/>
-      <w:r>
-        <w:t xml:space="preserve">. </w:t>
-      </w:r>
-      <w:hyperlink r:id="rId16" w:history="1">
-        <w:r>
-          <w:rPr>
-            <w:rStyle w:val="Hyperlink"/>
-          </w:rPr>
-          <w:t>https://www.pexels.com/photo/architecture-bungalow-country-countryside-567186/</w:t>
-        </w:r>
-      </w:hyperlink>
-      <w:r>
-        <w:t xml:space="preserve"> In text citation: (Evans, 2017)</w:t>
-      </w:r>
-    </w:p>
-    <w:p>
-      <w:pPr>
-        <w:pStyle w:val="NormalWeb"/>
-        <w:numPr>
-          <w:ilvl w:val="0"/>
-          <w:numId w:val="1"/>
-        </w:numPr>
-        <w:spacing w:line="480" w:lineRule="auto"/>
-      </w:pPr>
-      <w:proofErr w:type="spellStart"/>
-      <w:r>
-        <w:t>TheDigitalArtist</w:t>
-      </w:r>
-      <w:proofErr w:type="spellEnd"/>
-      <w:r>
-        <w:t>. (</w:t>
-      </w:r>
-      <w:proofErr w:type="spellStart"/>
-      <w:r>
-        <w:t>n.d.</w:t>
-      </w:r>
-      <w:proofErr w:type="spellEnd"/>
-      <w:r>
-        <w:t xml:space="preserve">). </w:t>
-      </w:r>
-      <w:r>
-        <w:rPr>
-          <w:i/>
-          <w:iCs/>
-        </w:rPr>
-        <w:t>Winter snow street</w:t>
-      </w:r>
-      <w:r>
-        <w:t xml:space="preserve">. </w:t>
-      </w:r>
-      <w:proofErr w:type="spellStart"/>
-      <w:r>
-        <w:t>Pixabay</w:t>
-      </w:r>
-      <w:proofErr w:type="spellEnd"/>
-      <w:r>
-        <w:t xml:space="preserve">. Retrieved 10 November 2020, from </w:t>
-      </w:r>
-      <w:hyperlink r:id="rId17" w:history="1">
-        <w:r>
-          <w:rPr>
-            <w:rStyle w:val="Hyperlink"/>
-          </w:rPr>
-          <w:t>https://pixabay.com/photos/winter-snow-street-cold-ice-frost-4808166/</w:t>
-        </w:r>
-      </w:hyperlink>
-      <w:r>
-        <w:t xml:space="preserve"> in text citation: (</w:t>
-      </w:r>
-      <w:proofErr w:type="spellStart"/>
-      <w:r>
-        <w:t>TheDigitalArtist</w:t>
-      </w:r>
-      <w:proofErr w:type="spellEnd"/>
-      <w:r>
-        <w:t xml:space="preserve">, </w:t>
-      </w:r>
-      <w:proofErr w:type="spellStart"/>
-      <w:r>
-        <w:t>n.d.</w:t>
-      </w:r>
-      <w:proofErr w:type="spellEnd"/>
-      <w:r>
-        <w:t>)</w:t>
-      </w:r>
-    </w:p>
-    <w:p>
-      <w:pPr>
-        <w:pStyle w:val="NormalWeb"/>
-        <w:numPr>
-          <w:ilvl w:val="0"/>
-          <w:numId w:val="1"/>
-        </w:numPr>
-        <w:spacing w:line="480" w:lineRule="auto"/>
-      </w:pPr>
-      <w:proofErr w:type="spellStart"/>
-      <w:r>
-        <w:t>Wirestock</w:t>
-      </w:r>
-      <w:proofErr w:type="spellEnd"/>
-      <w:r>
-        <w:t>. (</w:t>
-      </w:r>
-      <w:proofErr w:type="spellStart"/>
-      <w:r>
-        <w:t>n.d.</w:t>
-      </w:r>
-      <w:proofErr w:type="spellEnd"/>
-      <w:r>
-        <w:t xml:space="preserve">). </w:t>
-      </w:r>
-      <w:r>
-        <w:rPr>
-          <w:i/>
-          <w:iCs/>
-        </w:rPr>
         <w:t>Beach in Normandy, one of the locations of Second World War</w:t>
       </w:r>
       <w:r>
@@ -1019,68 +585,32 @@
         </w:r>
       </w:hyperlink>
       <w:r>
-        <w:t xml:space="preserve"> in text citation: (</w:t>
-      </w:r>
-      <w:proofErr w:type="spellStart"/>
-      <w:r>
-        <w:t>Wirestock</w:t>
-      </w:r>
-      <w:proofErr w:type="spellEnd"/>
-      <w:r>
-        <w:t xml:space="preserve">, </w:t>
-      </w:r>
-      <w:proofErr w:type="spellStart"/>
-      <w:r>
-        <w:t>n.d.</w:t>
-      </w:r>
-      <w:proofErr w:type="spellEnd"/>
-      <w:r>
-        <w:t>)</w:t>
-      </w:r>
-    </w:p>
-    <w:p>
-      <w:pPr>
-        <w:pStyle w:val="ListParagraph"/>
-        <w:numPr>
-          <w:ilvl w:val="0"/>
-          <w:numId w:val="1"/>
-        </w:numPr>
-        <w:spacing w:before="100" w:beforeAutospacing="1" w:after="100" w:afterAutospacing="1" w:line="480" w:lineRule="auto"/>
-        <w:rPr>
-          <w:rFonts w:ascii="Times New Roman" w:eastAsia="Times New Roman" w:hAnsi="Times New Roman" w:cs="Times New Roman"/>
-          <w:sz w:val="24"/>
-          <w:szCs w:val="24"/>
-          <w:lang w:eastAsia="en-GB"/>
-        </w:rPr>
-      </w:pPr>
-      <w:r>
-        <w:rPr>
-          <w:rFonts w:ascii="Times New Roman" w:eastAsia="Times New Roman" w:hAnsi="Times New Roman" w:cs="Times New Roman"/>
-          <w:sz w:val="24"/>
-          <w:szCs w:val="24"/>
-          <w:lang w:eastAsia="en-GB"/>
-        </w:rPr>
-        <w:t>Rawpixel.com. (</w:t>
-      </w:r>
-      <w:proofErr w:type="spellStart"/>
-      <w:r>
-        <w:rPr>
-          <w:rFonts w:ascii="Times New Roman" w:eastAsia="Times New Roman" w:hAnsi="Times New Roman" w:cs="Times New Roman"/>
-          <w:sz w:val="24"/>
-          <w:szCs w:val="24"/>
-          <w:lang w:eastAsia="en-GB"/>
-        </w:rPr>
-        <w:t>n.d.</w:t>
-      </w:r>
-      <w:proofErr w:type="spellEnd"/>
-      <w:r>
-        <w:rPr>
-          <w:rFonts w:ascii="Times New Roman" w:eastAsia="Times New Roman" w:hAnsi="Times New Roman" w:cs="Times New Roman"/>
-          <w:sz w:val="24"/>
-          <w:szCs w:val="24"/>
-          <w:lang w:eastAsia="en-GB"/>
-        </w:rPr>
-        <w:t xml:space="preserve">). </w:t>
+        <w:t xml:space="preserve"> </w:t>
+      </w:r>
+    </w:p>
+    <w:p>
+      <w:pPr>
+        <w:pStyle w:val="ListParagraph"/>
+        <w:numPr>
+          <w:ilvl w:val="0"/>
+          <w:numId w:val="1"/>
+        </w:numPr>
+        <w:spacing w:before="100" w:beforeAutospacing="1" w:after="100" w:afterAutospacing="1" w:line="480" w:lineRule="auto"/>
+        <w:rPr>
+          <w:rFonts w:ascii="Times New Roman" w:eastAsia="Times New Roman" w:hAnsi="Times New Roman" w:cs="Times New Roman"/>
+          <w:sz w:val="24"/>
+          <w:szCs w:val="24"/>
+          <w:lang w:eastAsia="en-GB"/>
+        </w:rPr>
+      </w:pPr>
+      <w:r>
+        <w:rPr>
+          <w:rFonts w:ascii="Times New Roman" w:eastAsia="Times New Roman" w:hAnsi="Times New Roman" w:cs="Times New Roman"/>
+          <w:sz w:val="24"/>
+          <w:szCs w:val="24"/>
+          <w:lang w:eastAsia="en-GB"/>
+        </w:rPr>
+        <w:t xml:space="preserve">Rawpixel.com. (n.d.). </w:t>
       </w:r>
       <w:r>
         <w:rPr>
@@ -1121,52 +651,31 @@
           <w:szCs w:val="24"/>
           <w:lang w:eastAsia="en-GB"/>
         </w:rPr>
-        <w:t xml:space="preserve"> in text citation: </w:t>
-      </w:r>
-      <w:r>
-        <w:rPr>
-          <w:rFonts w:ascii="Cambria" w:hAnsi="Cambria"/>
-        </w:rPr>
-        <w:t xml:space="preserve">(Rawpixel.com, </w:t>
-      </w:r>
-      <w:proofErr w:type="spellStart"/>
-      <w:r>
-        <w:rPr>
-          <w:rFonts w:ascii="Cambria" w:hAnsi="Cambria"/>
-        </w:rPr>
-        <w:t>n.d.</w:t>
-      </w:r>
-      <w:proofErr w:type="spellEnd"/>
-      <w:r>
-        <w:rPr>
-          <w:rFonts w:ascii="Cambria" w:hAnsi="Cambria"/>
-        </w:rPr>
-        <w:t>)</w:t>
-      </w:r>
-    </w:p>
-    <w:p>
-      <w:pPr>
-        <w:pStyle w:val="ListParagraph"/>
-        <w:numPr>
-          <w:ilvl w:val="0"/>
-          <w:numId w:val="1"/>
-        </w:numPr>
-        <w:spacing w:before="100" w:beforeAutospacing="1" w:after="100" w:afterAutospacing="1" w:line="480" w:lineRule="auto"/>
-        <w:rPr>
-          <w:rFonts w:ascii="Times New Roman" w:eastAsia="Times New Roman" w:hAnsi="Times New Roman" w:cs="Times New Roman"/>
-          <w:sz w:val="24"/>
-          <w:szCs w:val="24"/>
-          <w:lang w:eastAsia="en-GB"/>
-        </w:rPr>
-      </w:pPr>
-      <w:r>
-        <w:rPr>
-          <w:rFonts w:ascii="Times New Roman" w:eastAsia="Times New Roman" w:hAnsi="Times New Roman" w:cs="Times New Roman"/>
-          <w:sz w:val="24"/>
-          <w:szCs w:val="24"/>
-          <w:lang w:eastAsia="en-GB"/>
-        </w:rPr>
-        <w:lastRenderedPageBreak/>
+        <w:t xml:space="preserve"> </w:t>
+      </w:r>
+    </w:p>
+    <w:p>
+      <w:pPr>
+        <w:pStyle w:val="ListParagraph"/>
+        <w:numPr>
+          <w:ilvl w:val="0"/>
+          <w:numId w:val="1"/>
+        </w:numPr>
+        <w:spacing w:before="100" w:beforeAutospacing="1" w:after="100" w:afterAutospacing="1" w:line="480" w:lineRule="auto"/>
+        <w:rPr>
+          <w:rFonts w:ascii="Times New Roman" w:eastAsia="Times New Roman" w:hAnsi="Times New Roman" w:cs="Times New Roman"/>
+          <w:sz w:val="24"/>
+          <w:szCs w:val="24"/>
+          <w:lang w:eastAsia="en-GB"/>
+        </w:rPr>
+      </w:pPr>
+      <w:r>
+        <w:rPr>
+          <w:rFonts w:ascii="Times New Roman" w:eastAsia="Times New Roman" w:hAnsi="Times New Roman" w:cs="Times New Roman"/>
+          <w:sz w:val="24"/>
+          <w:szCs w:val="24"/>
+          <w:lang w:eastAsia="en-GB"/>
+        </w:rPr>
         <w:t xml:space="preserve">Blank Space. (2019, July 12). </w:t>
       </w:r>
       <w:r>
@@ -1187,27 +696,7 @@
           <w:szCs w:val="24"/>
           <w:lang w:eastAsia="en-GB"/>
         </w:rPr>
-        <w:t xml:space="preserve">. </w:t>
-      </w:r>
-      <w:proofErr w:type="spellStart"/>
-      <w:r>
-        <w:rPr>
-          <w:rFonts w:ascii="Times New Roman" w:eastAsia="Times New Roman" w:hAnsi="Times New Roman" w:cs="Times New Roman"/>
-          <w:sz w:val="24"/>
-          <w:szCs w:val="24"/>
-          <w:lang w:eastAsia="en-GB"/>
-        </w:rPr>
-        <w:t>Pexels</w:t>
-      </w:r>
-      <w:proofErr w:type="spellEnd"/>
-      <w:r>
-        <w:rPr>
-          <w:rFonts w:ascii="Times New Roman" w:eastAsia="Times New Roman" w:hAnsi="Times New Roman" w:cs="Times New Roman"/>
-          <w:sz w:val="24"/>
-          <w:szCs w:val="24"/>
-          <w:lang w:eastAsia="en-GB"/>
-        </w:rPr>
-        <w:t xml:space="preserve">. </w:t>
+        <w:t xml:space="preserve">. Pexels. </w:t>
       </w:r>
       <w:hyperlink r:id="rId20" w:history="1">
         <w:r>
@@ -1228,58 +717,32 @@
           <w:szCs w:val="24"/>
           <w:lang w:eastAsia="en-GB"/>
         </w:rPr>
-        <w:t xml:space="preserve"> In text citation:</w:t>
-      </w:r>
-      <w:r>
-        <w:rPr>
-          <w:rFonts w:ascii="Cambria" w:eastAsia="Times New Roman" w:hAnsi="Cambria" w:cs="Times New Roman"/>
-          <w:sz w:val="24"/>
-          <w:szCs w:val="24"/>
-          <w:lang w:eastAsia="en-GB"/>
-        </w:rPr>
-        <w:t xml:space="preserve"> </w:t>
-      </w:r>
-      <w:r>
-        <w:rPr>
-          <w:rFonts w:ascii="Cambria" w:hAnsi="Cambria"/>
-        </w:rPr>
-        <w:t>(Blank Space, 2019)</w:t>
-      </w:r>
-    </w:p>
-    <w:p>
-      <w:pPr>
-        <w:pStyle w:val="ListParagraph"/>
-        <w:numPr>
-          <w:ilvl w:val="0"/>
-          <w:numId w:val="1"/>
-        </w:numPr>
-        <w:spacing w:before="100" w:beforeAutospacing="1" w:after="100" w:afterAutospacing="1" w:line="480" w:lineRule="auto"/>
-        <w:rPr>
-          <w:rFonts w:ascii="Times New Roman" w:eastAsia="Times New Roman" w:hAnsi="Times New Roman" w:cs="Times New Roman"/>
-          <w:sz w:val="24"/>
-          <w:szCs w:val="24"/>
-          <w:lang w:eastAsia="en-GB"/>
-        </w:rPr>
-      </w:pPr>
-      <w:proofErr w:type="spellStart"/>
-      <w:r>
-        <w:rPr>
-          <w:rFonts w:ascii="Times New Roman" w:eastAsia="Times New Roman" w:hAnsi="Times New Roman" w:cs="Times New Roman"/>
-          <w:sz w:val="24"/>
-          <w:szCs w:val="24"/>
-          <w:lang w:eastAsia="en-GB"/>
-        </w:rPr>
-        <w:t>Kononenko</w:t>
-      </w:r>
-      <w:proofErr w:type="spellEnd"/>
-      <w:r>
-        <w:rPr>
-          <w:rFonts w:ascii="Times New Roman" w:eastAsia="Times New Roman" w:hAnsi="Times New Roman" w:cs="Times New Roman"/>
-          <w:sz w:val="24"/>
-          <w:szCs w:val="24"/>
-          <w:lang w:eastAsia="en-GB"/>
-        </w:rPr>
-        <w:t xml:space="preserve">, O. (2019, July 16). </w:t>
+        <w:t xml:space="preserve"> </w:t>
+      </w:r>
+    </w:p>
+    <w:p>
+      <w:pPr>
+        <w:pStyle w:val="ListParagraph"/>
+        <w:numPr>
+          <w:ilvl w:val="0"/>
+          <w:numId w:val="1"/>
+        </w:numPr>
+        <w:spacing w:before="100" w:beforeAutospacing="1" w:after="100" w:afterAutospacing="1" w:line="480" w:lineRule="auto"/>
+        <w:rPr>
+          <w:rFonts w:ascii="Times New Roman" w:eastAsia="Times New Roman" w:hAnsi="Times New Roman" w:cs="Times New Roman"/>
+          <w:sz w:val="24"/>
+          <w:szCs w:val="24"/>
+          <w:lang w:eastAsia="en-GB"/>
+        </w:rPr>
+      </w:pPr>
+      <w:r>
+        <w:rPr>
+          <w:rFonts w:ascii="Times New Roman" w:eastAsia="Times New Roman" w:hAnsi="Times New Roman" w:cs="Times New Roman"/>
+          <w:sz w:val="24"/>
+          <w:szCs w:val="24"/>
+          <w:lang w:eastAsia="en-GB"/>
+        </w:rPr>
+        <w:t xml:space="preserve">Kononenko, O. (2019, July 16). </w:t>
       </w:r>
       <w:r>
         <w:rPr>
@@ -1290,60 +753,16 @@
           <w:szCs w:val="24"/>
           <w:lang w:eastAsia="en-GB"/>
         </w:rPr>
-        <w:t xml:space="preserve">Photo by Olga </w:t>
-      </w:r>
-      <w:proofErr w:type="spellStart"/>
-      <w:r>
-        <w:rPr>
-          <w:rFonts w:ascii="Times New Roman" w:eastAsia="Times New Roman" w:hAnsi="Times New Roman" w:cs="Times New Roman"/>
-          <w:i/>
-          <w:iCs/>
-          <w:sz w:val="24"/>
-          <w:szCs w:val="24"/>
-          <w:lang w:eastAsia="en-GB"/>
-        </w:rPr>
-        <w:t>Kononenko</w:t>
-      </w:r>
-      <w:proofErr w:type="spellEnd"/>
-      <w:r>
-        <w:rPr>
-          <w:rFonts w:ascii="Times New Roman" w:eastAsia="Times New Roman" w:hAnsi="Times New Roman" w:cs="Times New Roman"/>
-          <w:i/>
-          <w:iCs/>
-          <w:sz w:val="24"/>
-          <w:szCs w:val="24"/>
-          <w:lang w:eastAsia="en-GB"/>
-        </w:rPr>
-        <w:t xml:space="preserve"> on</w:t>
-      </w:r>
-      <w:r>
-        <w:rPr>
-          <w:rFonts w:ascii="Times New Roman" w:eastAsia="Times New Roman" w:hAnsi="Times New Roman" w:cs="Times New Roman"/>
-          <w:sz w:val="24"/>
-          <w:szCs w:val="24"/>
-          <w:lang w:eastAsia="en-GB"/>
-        </w:rPr>
-        <w:t xml:space="preserve">. </w:t>
-      </w:r>
-      <w:proofErr w:type="spellStart"/>
-      <w:r>
-        <w:rPr>
-          <w:rFonts w:ascii="Times New Roman" w:eastAsia="Times New Roman" w:hAnsi="Times New Roman" w:cs="Times New Roman"/>
-          <w:sz w:val="24"/>
-          <w:szCs w:val="24"/>
-          <w:lang w:eastAsia="en-GB"/>
-        </w:rPr>
-        <w:t>Unsplash</w:t>
-      </w:r>
-      <w:proofErr w:type="spellEnd"/>
-      <w:r>
-        <w:rPr>
-          <w:rFonts w:ascii="Times New Roman" w:eastAsia="Times New Roman" w:hAnsi="Times New Roman" w:cs="Times New Roman"/>
-          <w:sz w:val="24"/>
-          <w:szCs w:val="24"/>
-          <w:lang w:eastAsia="en-GB"/>
-        </w:rPr>
-        <w:t xml:space="preserve">. </w:t>
+        <w:t>Photo by Olga Kononenko on</w:t>
+      </w:r>
+      <w:r>
+        <w:rPr>
+          <w:rFonts w:ascii="Times New Roman" w:eastAsia="Times New Roman" w:hAnsi="Times New Roman" w:cs="Times New Roman"/>
+          <w:sz w:val="24"/>
+          <w:szCs w:val="24"/>
+          <w:lang w:eastAsia="en-GB"/>
+        </w:rPr>
+        <w:t xml:space="preserve">. Unsplash. </w:t>
       </w:r>
       <w:hyperlink r:id="rId21" w:history="1">
         <w:r>
@@ -1366,35 +785,6 @@
         </w:rPr>
         <w:t xml:space="preserve"> </w:t>
       </w:r>
-      <w:r>
-        <w:rPr>
-          <w:rFonts w:ascii="Cambria" w:eastAsia="Times New Roman" w:hAnsi="Cambria" w:cs="Times New Roman"/>
-          <w:sz w:val="24"/>
-          <w:szCs w:val="24"/>
-          <w:lang w:eastAsia="en-GB"/>
-        </w:rPr>
-        <w:t xml:space="preserve">in text citation: </w:t>
-      </w:r>
-      <w:r>
-        <w:rPr>
-          <w:rFonts w:ascii="Cambria" w:hAnsi="Cambria"/>
-        </w:rPr>
-        <w:t>(</w:t>
-      </w:r>
-      <w:proofErr w:type="spellStart"/>
-      <w:r>
-        <w:rPr>
-          <w:rFonts w:ascii="Cambria" w:hAnsi="Cambria"/>
-        </w:rPr>
-        <w:t>Kononenko</w:t>
-      </w:r>
-      <w:proofErr w:type="spellEnd"/>
-      <w:r>
-        <w:rPr>
-          <w:rFonts w:ascii="Cambria" w:hAnsi="Cambria"/>
-        </w:rPr>
-        <w:t>, 2019)</w:t>
-      </w:r>
     </w:p>
     <w:p>
       <w:pPr>
@@ -1405,13 +795,8 @@
         </w:numPr>
         <w:spacing w:line="480" w:lineRule="auto"/>
       </w:pPr>
-      <w:proofErr w:type="spellStart"/>
-      <w:r>
-        <w:t>cottonbro</w:t>
-      </w:r>
-      <w:proofErr w:type="spellEnd"/>
-      <w:r>
-        <w:t xml:space="preserve">. (2020, July 27). </w:t>
+      <w:r>
+        <w:t xml:space="preserve">cottonbro. (2020, July 27). </w:t>
       </w:r>
       <w:r>
         <w:rPr>
@@ -1421,15 +806,7 @@
         <w:t>Person Holding Brown Bread on Brown Wooden Round Plate</w:t>
       </w:r>
       <w:r>
-        <w:t xml:space="preserve">. </w:t>
-      </w:r>
-      <w:proofErr w:type="spellStart"/>
-      <w:r>
-        <w:t>Pexels</w:t>
-      </w:r>
-      <w:proofErr w:type="spellEnd"/>
-      <w:r>
-        <w:t xml:space="preserve">. </w:t>
+        <w:t xml:space="preserve">. Pexels. </w:t>
       </w:r>
       <w:hyperlink r:id="rId22" w:history="1">
         <w:r>
@@ -1440,15 +817,7 @@
         </w:r>
       </w:hyperlink>
       <w:r>
-        <w:t xml:space="preserve">  in text citation: (</w:t>
-      </w:r>
-      <w:proofErr w:type="spellStart"/>
-      <w:r>
-        <w:t>cottonbro</w:t>
-      </w:r>
-      <w:proofErr w:type="spellEnd"/>
-      <w:r>
-        <w:t>, 2020)</w:t>
+        <w:t xml:space="preserve">  </w:t>
       </w:r>
     </w:p>
     <w:p>
@@ -1460,13 +829,8 @@
         </w:numPr>
         <w:spacing w:line="480" w:lineRule="auto"/>
       </w:pPr>
-      <w:proofErr w:type="spellStart"/>
-      <w:r>
-        <w:t>Odintsov</w:t>
-      </w:r>
-      <w:proofErr w:type="spellEnd"/>
-      <w:r>
-        <w:t xml:space="preserve">, R. O. (2020, June 3). </w:t>
+      <w:r>
+        <w:t xml:space="preserve">Odintsov, R. O. (2020, June 3). </w:t>
       </w:r>
       <w:r>
         <w:rPr>
@@ -1476,15 +840,7 @@
         <w:t>Eastern food served in wooden dishes with beverages on table of modern cafe</w:t>
       </w:r>
       <w:r>
-        <w:t xml:space="preserve">. </w:t>
-      </w:r>
-      <w:proofErr w:type="spellStart"/>
-      <w:r>
-        <w:t>Pexels</w:t>
-      </w:r>
-      <w:proofErr w:type="spellEnd"/>
-      <w:r>
-        <w:t xml:space="preserve">. </w:t>
+        <w:t xml:space="preserve">. Pexels. </w:t>
       </w:r>
       <w:hyperlink r:id="rId23" w:history="1">
         <w:r>
@@ -1495,51 +851,32 @@
         </w:r>
       </w:hyperlink>
       <w:r>
-        <w:t xml:space="preserve"> in text citation: (</w:t>
-      </w:r>
-      <w:proofErr w:type="spellStart"/>
-      <w:r>
-        <w:t>Odintsov</w:t>
-      </w:r>
-      <w:proofErr w:type="spellEnd"/>
-      <w:r>
-        <w:t>, 2020)</w:t>
-      </w:r>
-    </w:p>
-    <w:p>
-      <w:pPr>
-        <w:pStyle w:val="ListParagraph"/>
-        <w:numPr>
-          <w:ilvl w:val="0"/>
-          <w:numId w:val="1"/>
-        </w:numPr>
-        <w:spacing w:before="100" w:beforeAutospacing="1" w:after="100" w:afterAutospacing="1" w:line="480" w:lineRule="auto"/>
-        <w:rPr>
-          <w:rFonts w:ascii="Times New Roman" w:eastAsia="Times New Roman" w:hAnsi="Times New Roman" w:cs="Times New Roman"/>
-          <w:sz w:val="24"/>
-          <w:szCs w:val="24"/>
-          <w:lang w:eastAsia="en-GB"/>
-        </w:rPr>
-      </w:pPr>
-      <w:proofErr w:type="spellStart"/>
-      <w:r>
-        <w:rPr>
-          <w:rFonts w:ascii="Times New Roman" w:eastAsia="Times New Roman" w:hAnsi="Times New Roman" w:cs="Times New Roman"/>
-          <w:sz w:val="24"/>
-          <w:szCs w:val="24"/>
-          <w:lang w:eastAsia="en-GB"/>
-        </w:rPr>
-        <w:t>Magni</w:t>
-      </w:r>
-      <w:proofErr w:type="spellEnd"/>
-      <w:r>
-        <w:rPr>
-          <w:rFonts w:ascii="Times New Roman" w:eastAsia="Times New Roman" w:hAnsi="Times New Roman" w:cs="Times New Roman"/>
-          <w:sz w:val="24"/>
-          <w:szCs w:val="24"/>
-          <w:lang w:eastAsia="en-GB"/>
-        </w:rPr>
-        <w:t xml:space="preserve">, O. M. (2019, March 24). </w:t>
+        <w:t xml:space="preserve"> </w:t>
+      </w:r>
+    </w:p>
+    <w:p>
+      <w:pPr>
+        <w:pStyle w:val="ListParagraph"/>
+        <w:numPr>
+          <w:ilvl w:val="0"/>
+          <w:numId w:val="1"/>
+        </w:numPr>
+        <w:spacing w:before="100" w:beforeAutospacing="1" w:after="100" w:afterAutospacing="1" w:line="480" w:lineRule="auto"/>
+        <w:rPr>
+          <w:rFonts w:ascii="Times New Roman" w:eastAsia="Times New Roman" w:hAnsi="Times New Roman" w:cs="Times New Roman"/>
+          <w:sz w:val="24"/>
+          <w:szCs w:val="24"/>
+          <w:lang w:eastAsia="en-GB"/>
+        </w:rPr>
+      </w:pPr>
+      <w:r>
+        <w:rPr>
+          <w:rFonts w:ascii="Times New Roman" w:eastAsia="Times New Roman" w:hAnsi="Times New Roman" w:cs="Times New Roman"/>
+          <w:sz w:val="24"/>
+          <w:szCs w:val="24"/>
+          <w:lang w:eastAsia="en-GB"/>
+        </w:rPr>
+        <w:t xml:space="preserve">Magni, O. M. (2019, March 24). </w:t>
       </w:r>
       <w:r>
         <w:rPr>
@@ -1559,27 +896,7 @@
           <w:szCs w:val="24"/>
           <w:lang w:eastAsia="en-GB"/>
         </w:rPr>
-        <w:t xml:space="preserve">. </w:t>
-      </w:r>
-      <w:proofErr w:type="spellStart"/>
-      <w:r>
-        <w:rPr>
-          <w:rFonts w:ascii="Times New Roman" w:eastAsia="Times New Roman" w:hAnsi="Times New Roman" w:cs="Times New Roman"/>
-          <w:sz w:val="24"/>
-          <w:szCs w:val="24"/>
-          <w:lang w:eastAsia="en-GB"/>
-        </w:rPr>
-        <w:t>Pexels</w:t>
-      </w:r>
-      <w:proofErr w:type="spellEnd"/>
-      <w:r>
-        <w:rPr>
-          <w:rFonts w:ascii="Times New Roman" w:eastAsia="Times New Roman" w:hAnsi="Times New Roman" w:cs="Times New Roman"/>
-          <w:sz w:val="24"/>
-          <w:szCs w:val="24"/>
-          <w:lang w:eastAsia="en-GB"/>
-        </w:rPr>
-        <w:t xml:space="preserve">. </w:t>
+        <w:t xml:space="preserve">. Pexels. </w:t>
       </w:r>
       <w:hyperlink r:id="rId24" w:history="1">
         <w:r>
@@ -1593,65 +910,1208 @@
           <w:t>https://www.pexels.com/photo/person-resting-their-hand-on-table-2058147/</w:t>
         </w:r>
       </w:hyperlink>
-      <w:r>
-        <w:rPr>
-          <w:rFonts w:ascii="Times New Roman" w:eastAsia="Times New Roman" w:hAnsi="Times New Roman" w:cs="Times New Roman"/>
-          <w:sz w:val="24"/>
-          <w:szCs w:val="24"/>
-          <w:lang w:eastAsia="en-GB"/>
-        </w:rPr>
-        <w:t xml:space="preserve"> in text citation: </w:t>
-      </w:r>
-      <w:r>
-        <w:rPr>
-          <w:rFonts w:ascii="Cambria" w:hAnsi="Cambria"/>
-        </w:rPr>
-        <w:t>(</w:t>
-      </w:r>
-      <w:proofErr w:type="spellStart"/>
-      <w:r>
-        <w:rPr>
-          <w:rFonts w:ascii="Cambria" w:hAnsi="Cambria"/>
-        </w:rPr>
-        <w:t>Magni</w:t>
-      </w:r>
-      <w:proofErr w:type="spellEnd"/>
-      <w:r>
-        <w:rPr>
-          <w:rFonts w:ascii="Cambria" w:hAnsi="Cambria"/>
-        </w:rPr>
-        <w:t>, 2019)</w:t>
-      </w:r>
-    </w:p>
-    <w:p>
-      <w:pPr>
-        <w:pStyle w:val="ListParagraph"/>
-        <w:numPr>
-          <w:ilvl w:val="0"/>
-          <w:numId w:val="1"/>
-        </w:numPr>
-        <w:spacing w:before="100" w:beforeAutospacing="1" w:after="100" w:afterAutospacing="1" w:line="480" w:lineRule="auto"/>
-        <w:rPr>
-          <w:rFonts w:ascii="Times New Roman" w:eastAsia="Times New Roman" w:hAnsi="Times New Roman" w:cs="Times New Roman"/>
-          <w:sz w:val="24"/>
-          <w:szCs w:val="24"/>
-          <w:lang w:eastAsia="en-GB"/>
-        </w:rPr>
-      </w:pPr>
-    </w:p>
-    <w:p>
-      <w:pPr>
-        <w:pStyle w:val="ListParagraph"/>
-        <w:spacing w:before="100" w:beforeAutospacing="1" w:after="100" w:afterAutospacing="1" w:line="480" w:lineRule="auto"/>
-        <w:rPr>
-          <w:rFonts w:ascii="Soviet Program" w:eastAsia="Times New Roman" w:hAnsi="Soviet Program" w:cs="Times New Roman"/>
-          <w:sz w:val="24"/>
-          <w:szCs w:val="24"/>
-          <w:lang w:eastAsia="en-GB"/>
-        </w:rPr>
-      </w:pPr>
+    </w:p>
+    <w:p>
+      <w:pPr>
+        <w:pStyle w:val="ListParagraph"/>
+        <w:numPr>
+          <w:ilvl w:val="0"/>
+          <w:numId w:val="1"/>
+        </w:numPr>
+        <w:spacing w:before="100" w:beforeAutospacing="1" w:after="100" w:afterAutospacing="1" w:line="480" w:lineRule="auto"/>
+        <w:rPr>
+          <w:rFonts w:ascii="Times New Roman" w:eastAsia="Times New Roman" w:hAnsi="Times New Roman" w:cs="Times New Roman"/>
+          <w:sz w:val="24"/>
+          <w:szCs w:val="24"/>
+          <w:lang w:eastAsia="en-GB"/>
+        </w:rPr>
+      </w:pPr>
+      <w:r>
+        <w:rPr>
+          <w:rFonts w:ascii="Times New Roman" w:eastAsia="Times New Roman" w:hAnsi="Times New Roman" w:cs="Times New Roman"/>
+          <w:sz w:val="24"/>
+          <w:szCs w:val="24"/>
+          <w:lang w:eastAsia="en-GB"/>
+        </w:rPr>
+        <w:lastRenderedPageBreak/>
+        <w:t xml:space="preserve">Andrews, A. A. (2018, February 15). Two Man Holding Rifle and Pistol Illustration. Pexels. </w:t>
+      </w:r>
+      <w:hyperlink r:id="rId25" w:history="1">
+        <w:r>
+          <w:rPr>
+            <w:rStyle w:val="Hyperlink"/>
+            <w:rFonts w:ascii="Times New Roman" w:eastAsia="Times New Roman" w:hAnsi="Times New Roman" w:cs="Times New Roman"/>
+            <w:sz w:val="24"/>
+            <w:szCs w:val="24"/>
+            <w:lang w:eastAsia="en-GB"/>
+          </w:rPr>
+          <w:t>https://www.pexels.com/photo/two-man-holding-rifle-and-pistol-illustration-876343/</w:t>
+        </w:r>
+      </w:hyperlink>
+      <w:r>
+        <w:rPr>
+          <w:rFonts w:ascii="Times New Roman" w:eastAsia="Times New Roman" w:hAnsi="Times New Roman" w:cs="Times New Roman"/>
+          <w:sz w:val="24"/>
+          <w:szCs w:val="24"/>
+          <w:lang w:eastAsia="en-GB"/>
+        </w:rPr>
+        <w:t xml:space="preserve"> </w:t>
+      </w:r>
+    </w:p>
+    <w:p>
+      <w:pPr>
+        <w:pStyle w:val="ListParagraph"/>
+        <w:numPr>
+          <w:ilvl w:val="0"/>
+          <w:numId w:val="1"/>
+        </w:numPr>
+        <w:spacing w:before="100" w:beforeAutospacing="1" w:after="100" w:afterAutospacing="1" w:line="480" w:lineRule="auto"/>
+        <w:rPr>
+          <w:rFonts w:ascii="Times New Roman" w:eastAsia="Times New Roman" w:hAnsi="Times New Roman" w:cs="Times New Roman"/>
+          <w:sz w:val="24"/>
+          <w:szCs w:val="24"/>
+          <w:lang w:eastAsia="en-GB"/>
+        </w:rPr>
+      </w:pPr>
+      <w:r>
+        <w:rPr>
+          <w:rFonts w:ascii="Times New Roman" w:eastAsia="Times New Roman" w:hAnsi="Times New Roman" w:cs="Times New Roman"/>
+          <w:sz w:val="24"/>
+          <w:szCs w:val="24"/>
+          <w:lang w:eastAsia="en-GB"/>
+        </w:rPr>
+        <w:t xml:space="preserve">Hassan, M. H. (n.d.). Explosion war soldier. Pixabay. Retrieved 3 March 2021, from </w:t>
+      </w:r>
+      <w:hyperlink r:id="rId26" w:history="1">
+        <w:r>
+          <w:rPr>
+            <w:rStyle w:val="Hyperlink"/>
+            <w:rFonts w:ascii="Times New Roman" w:eastAsia="Times New Roman" w:hAnsi="Times New Roman" w:cs="Times New Roman"/>
+            <w:sz w:val="24"/>
+            <w:szCs w:val="24"/>
+            <w:lang w:eastAsia="en-GB"/>
+          </w:rPr>
+          <w:t>https://pixabay.com/photos/explosion-war-soldier-run-attack-3080734/</w:t>
+        </w:r>
+      </w:hyperlink>
+      <w:r>
+        <w:rPr>
+          <w:rFonts w:ascii="Times New Roman" w:eastAsia="Times New Roman" w:hAnsi="Times New Roman" w:cs="Times New Roman"/>
+          <w:sz w:val="24"/>
+          <w:szCs w:val="24"/>
+          <w:lang w:eastAsia="en-GB"/>
+        </w:rPr>
+        <w:t xml:space="preserve"> </w:t>
+      </w:r>
+    </w:p>
+    <w:p>
+      <w:pPr>
+        <w:pStyle w:val="ListParagraph"/>
+        <w:numPr>
+          <w:ilvl w:val="0"/>
+          <w:numId w:val="1"/>
+        </w:numPr>
+        <w:spacing w:before="100" w:beforeAutospacing="1" w:after="100" w:afterAutospacing="1" w:line="480" w:lineRule="auto"/>
+        <w:rPr>
+          <w:rFonts w:ascii="Times New Roman" w:eastAsia="Times New Roman" w:hAnsi="Times New Roman" w:cs="Times New Roman"/>
+          <w:sz w:val="24"/>
+          <w:szCs w:val="24"/>
+          <w:lang w:eastAsia="en-GB"/>
+        </w:rPr>
+      </w:pPr>
+      <w:r>
+        <w:rPr>
+          <w:rFonts w:ascii="Times New Roman" w:eastAsia="Times New Roman" w:hAnsi="Times New Roman" w:cs="Times New Roman"/>
+          <w:sz w:val="24"/>
+          <w:szCs w:val="24"/>
+          <w:lang w:eastAsia="en-GB"/>
+        </w:rPr>
+        <w:t xml:space="preserve">George, T. G. (2020, December 22). Green Grass Field. Pexels. </w:t>
+      </w:r>
+      <w:hyperlink r:id="rId27" w:history="1">
+        <w:r>
+          <w:rPr>
+            <w:rStyle w:val="Hyperlink"/>
+            <w:rFonts w:ascii="Times New Roman" w:eastAsia="Times New Roman" w:hAnsi="Times New Roman" w:cs="Times New Roman"/>
+            <w:sz w:val="24"/>
+            <w:szCs w:val="24"/>
+            <w:lang w:eastAsia="en-GB"/>
+          </w:rPr>
+          <w:t>https://www.pexels.com/photo/green-grass-field-6261755/</w:t>
+        </w:r>
+      </w:hyperlink>
+      <w:r>
+        <w:rPr>
+          <w:rFonts w:ascii="Times New Roman" w:eastAsia="Times New Roman" w:hAnsi="Times New Roman" w:cs="Times New Roman"/>
+          <w:sz w:val="24"/>
+          <w:szCs w:val="24"/>
+          <w:lang w:eastAsia="en-GB"/>
+        </w:rPr>
+        <w:t xml:space="preserve"> </w:t>
+      </w:r>
+    </w:p>
+    <w:p>
+      <w:pPr>
+        <w:pStyle w:val="ListParagraph"/>
+        <w:numPr>
+          <w:ilvl w:val="0"/>
+          <w:numId w:val="1"/>
+        </w:numPr>
+        <w:spacing w:before="100" w:beforeAutospacing="1" w:after="100" w:afterAutospacing="1" w:line="480" w:lineRule="auto"/>
+        <w:rPr>
+          <w:rFonts w:ascii="Times New Roman" w:eastAsia="Times New Roman" w:hAnsi="Times New Roman" w:cs="Times New Roman"/>
+          <w:sz w:val="24"/>
+          <w:szCs w:val="24"/>
+          <w:lang w:eastAsia="en-GB"/>
+        </w:rPr>
+      </w:pPr>
+      <w:r>
+        <w:rPr>
+          <w:rFonts w:ascii="Times New Roman" w:eastAsia="Times New Roman" w:hAnsi="Times New Roman" w:cs="Times New Roman"/>
+          <w:sz w:val="24"/>
+          <w:szCs w:val="24"/>
+          <w:lang w:eastAsia="en-GB"/>
+        </w:rPr>
+        <w:t xml:space="preserve"> </w:t>
+      </w:r>
+      <w:r>
+        <w:rPr>
+          <w:rFonts w:ascii="Times New Roman" w:eastAsia="Times New Roman" w:hAnsi="Times New Roman" w:cs="Times New Roman"/>
+          <w:sz w:val="24"/>
+          <w:szCs w:val="24"/>
+          <w:lang w:eastAsia="en-GB"/>
+        </w:rPr>
+        <w:t xml:space="preserve">Shevtsova, D. S. (2020, January 25). Bedroom. Pexels. </w:t>
+      </w:r>
+      <w:hyperlink r:id="rId28" w:history="1">
+        <w:r>
+          <w:rPr>
+            <w:rStyle w:val="Hyperlink"/>
+            <w:rFonts w:ascii="Times New Roman" w:eastAsia="Times New Roman" w:hAnsi="Times New Roman" w:cs="Times New Roman"/>
+            <w:sz w:val="24"/>
+            <w:szCs w:val="24"/>
+            <w:lang w:eastAsia="en-GB"/>
+          </w:rPr>
+          <w:t>https://www.pexels.com/photo/bedroom-3626601/</w:t>
+        </w:r>
+      </w:hyperlink>
+      <w:r>
+        <w:rPr>
+          <w:rFonts w:ascii="Times New Roman" w:eastAsia="Times New Roman" w:hAnsi="Times New Roman" w:cs="Times New Roman"/>
+          <w:sz w:val="24"/>
+          <w:szCs w:val="24"/>
+          <w:lang w:eastAsia="en-GB"/>
+        </w:rPr>
+        <w:t xml:space="preserve"> </w:t>
+      </w:r>
+    </w:p>
+    <w:p>
+      <w:pPr>
+        <w:pStyle w:val="ListParagraph"/>
+        <w:numPr>
+          <w:ilvl w:val="0"/>
+          <w:numId w:val="1"/>
+        </w:numPr>
+        <w:spacing w:before="100" w:beforeAutospacing="1" w:after="100" w:afterAutospacing="1" w:line="480" w:lineRule="auto"/>
+        <w:rPr>
+          <w:rFonts w:ascii="Times New Roman" w:eastAsia="Times New Roman" w:hAnsi="Times New Roman" w:cs="Times New Roman"/>
+          <w:sz w:val="24"/>
+          <w:szCs w:val="24"/>
+          <w:lang w:eastAsia="en-GB"/>
+        </w:rPr>
+      </w:pPr>
+      <w:r>
+        <w:rPr>
+          <w:rFonts w:ascii="Times New Roman" w:eastAsia="Times New Roman" w:hAnsi="Times New Roman" w:cs="Times New Roman"/>
+          <w:sz w:val="24"/>
+          <w:szCs w:val="24"/>
+          <w:lang w:eastAsia="en-GB"/>
+        </w:rPr>
+        <w:t xml:space="preserve">Andrews, A. A. (2018, February 9). Black Rifle With Scope and Brown Gig Bag. Pexels. </w:t>
+      </w:r>
+      <w:hyperlink r:id="rId29" w:history="1">
+        <w:r>
+          <w:rPr>
+            <w:rStyle w:val="Hyperlink"/>
+            <w:rFonts w:ascii="Times New Roman" w:eastAsia="Times New Roman" w:hAnsi="Times New Roman" w:cs="Times New Roman"/>
+            <w:sz w:val="24"/>
+            <w:szCs w:val="24"/>
+            <w:lang w:eastAsia="en-GB"/>
+          </w:rPr>
+          <w:t>https://www.pexels.com/photo/black-rifle-with-scope-and-brown-gig-bag-864987/</w:t>
+        </w:r>
+      </w:hyperlink>
+      <w:r>
+        <w:rPr>
+          <w:rFonts w:ascii="Times New Roman" w:eastAsia="Times New Roman" w:hAnsi="Times New Roman" w:cs="Times New Roman"/>
+          <w:sz w:val="24"/>
+          <w:szCs w:val="24"/>
+          <w:lang w:eastAsia="en-GB"/>
+        </w:rPr>
+        <w:t xml:space="preserve"> </w:t>
+      </w:r>
+    </w:p>
+    <w:p>
+      <w:pPr>
+        <w:pStyle w:val="ListParagraph"/>
+        <w:numPr>
+          <w:ilvl w:val="0"/>
+          <w:numId w:val="1"/>
+        </w:numPr>
+        <w:spacing w:before="100" w:beforeAutospacing="1" w:after="100" w:afterAutospacing="1" w:line="480" w:lineRule="auto"/>
+        <w:rPr>
+          <w:rFonts w:ascii="Times New Roman" w:eastAsia="Times New Roman" w:hAnsi="Times New Roman" w:cs="Times New Roman"/>
+          <w:sz w:val="24"/>
+          <w:szCs w:val="24"/>
+          <w:lang w:eastAsia="en-GB"/>
+        </w:rPr>
+      </w:pPr>
+      <w:r>
+        <w:rPr>
+          <w:rFonts w:ascii="Times New Roman" w:eastAsia="Times New Roman" w:hAnsi="Times New Roman" w:cs="Times New Roman"/>
+          <w:sz w:val="24"/>
+          <w:szCs w:val="24"/>
+          <w:lang w:eastAsia="en-GB"/>
+        </w:rPr>
+        <w:t xml:space="preserve">Hassan, M. H. (n.d.). Man walking confident. Pixabay. Retrieved 7 March 2021, from </w:t>
+      </w:r>
+      <w:hyperlink r:id="rId30" w:history="1">
+        <w:r>
+          <w:rPr>
+            <w:rStyle w:val="Hyperlink"/>
+            <w:rFonts w:ascii="Times New Roman" w:eastAsia="Times New Roman" w:hAnsi="Times New Roman" w:cs="Times New Roman"/>
+            <w:sz w:val="24"/>
+            <w:szCs w:val="24"/>
+            <w:lang w:eastAsia="en-GB"/>
+          </w:rPr>
+          <w:t>https://pixabay.com/vectors/man-walking-confident-silhouette-2759950/</w:t>
+        </w:r>
+      </w:hyperlink>
+      <w:r>
+        <w:rPr>
+          <w:rFonts w:ascii="Times New Roman" w:eastAsia="Times New Roman" w:hAnsi="Times New Roman" w:cs="Times New Roman"/>
+          <w:sz w:val="24"/>
+          <w:szCs w:val="24"/>
+          <w:lang w:eastAsia="en-GB"/>
+        </w:rPr>
+        <w:t xml:space="preserve"> </w:t>
+      </w:r>
+    </w:p>
+    <w:p>
+      <w:pPr>
+        <w:pStyle w:val="ListParagraph"/>
+        <w:numPr>
+          <w:ilvl w:val="0"/>
+          <w:numId w:val="1"/>
+        </w:numPr>
+        <w:spacing w:before="100" w:beforeAutospacing="1" w:after="100" w:afterAutospacing="1" w:line="480" w:lineRule="auto"/>
+        <w:rPr>
+          <w:rFonts w:ascii="Times New Roman" w:eastAsia="Times New Roman" w:hAnsi="Times New Roman" w:cs="Times New Roman"/>
+          <w:sz w:val="24"/>
+          <w:szCs w:val="24"/>
+          <w:lang w:eastAsia="en-GB"/>
+        </w:rPr>
+      </w:pPr>
+      <w:r>
+        <w:rPr>
+          <w:rFonts w:ascii="Times New Roman" w:eastAsia="Times New Roman" w:hAnsi="Times New Roman" w:cs="Times New Roman"/>
+          <w:sz w:val="24"/>
+          <w:szCs w:val="24"/>
+          <w:lang w:eastAsia="en-GB"/>
+        </w:rPr>
+        <w:t xml:space="preserve">Clker-Free-Vector-Images / 29580 images. (n.d.). Bullet hole Target shooting. Pixabay. Retrieved 7 March 2021, from </w:t>
+      </w:r>
+      <w:hyperlink r:id="rId31" w:history="1">
+        <w:r>
+          <w:rPr>
+            <w:rStyle w:val="Hyperlink"/>
+            <w:rFonts w:ascii="Times New Roman" w:eastAsia="Times New Roman" w:hAnsi="Times New Roman" w:cs="Times New Roman"/>
+            <w:sz w:val="24"/>
+            <w:szCs w:val="24"/>
+            <w:lang w:eastAsia="en-GB"/>
+          </w:rPr>
+          <w:t>https://pixabay.com/vectors/bullet-holes-target-shooting-gunshot-36943/</w:t>
+        </w:r>
+      </w:hyperlink>
+      <w:r>
+        <w:rPr>
+          <w:rFonts w:ascii="Times New Roman" w:eastAsia="Times New Roman" w:hAnsi="Times New Roman" w:cs="Times New Roman"/>
+          <w:sz w:val="24"/>
+          <w:szCs w:val="24"/>
+          <w:lang w:eastAsia="en-GB"/>
+        </w:rPr>
+        <w:t xml:space="preserve"> </w:t>
+      </w:r>
+    </w:p>
+    <w:p>
+      <w:pPr>
+        <w:pStyle w:val="ListParagraph"/>
+        <w:numPr>
+          <w:ilvl w:val="0"/>
+          <w:numId w:val="1"/>
+        </w:numPr>
+        <w:spacing w:before="100" w:beforeAutospacing="1" w:after="100" w:afterAutospacing="1" w:line="480" w:lineRule="auto"/>
+        <w:rPr>
+          <w:rFonts w:ascii="Times New Roman" w:eastAsia="Times New Roman" w:hAnsi="Times New Roman" w:cs="Times New Roman"/>
+          <w:sz w:val="24"/>
+          <w:szCs w:val="24"/>
+          <w:lang w:eastAsia="en-GB"/>
+        </w:rPr>
+      </w:pPr>
+      <w:r>
+        <w:rPr>
+          <w:rFonts w:ascii="Times New Roman" w:eastAsia="Times New Roman" w:hAnsi="Times New Roman" w:cs="Times New Roman"/>
+          <w:sz w:val="24"/>
+          <w:szCs w:val="24"/>
+          <w:lang w:eastAsia="en-GB"/>
+        </w:rPr>
+        <w:t xml:space="preserve">Clker-Free-Vector-Images / 29580 images. (n.d.-a). </w:t>
+      </w:r>
+      <w:r>
+        <w:rPr>
+          <w:rFonts w:ascii="Times New Roman" w:eastAsia="Times New Roman" w:hAnsi="Times New Roman" w:cs="Times New Roman"/>
+          <w:i/>
+          <w:iCs/>
+          <w:sz w:val="24"/>
+          <w:szCs w:val="24"/>
+          <w:lang w:eastAsia="en-GB"/>
+        </w:rPr>
+        <w:t>Bullet ammunition cartridge</w:t>
+      </w:r>
+      <w:r>
+        <w:rPr>
+          <w:rFonts w:ascii="Times New Roman" w:eastAsia="Times New Roman" w:hAnsi="Times New Roman" w:cs="Times New Roman"/>
+          <w:sz w:val="24"/>
+          <w:szCs w:val="24"/>
+          <w:lang w:eastAsia="en-GB"/>
+        </w:rPr>
+        <w:t xml:space="preserve">. Pixabay. Retrieved 7 March 2021, from </w:t>
+      </w:r>
+      <w:hyperlink r:id="rId32" w:history="1">
+        <w:r>
+          <w:rPr>
+            <w:rStyle w:val="Hyperlink"/>
+            <w:rFonts w:ascii="Times New Roman" w:eastAsia="Times New Roman" w:hAnsi="Times New Roman" w:cs="Times New Roman"/>
+            <w:sz w:val="24"/>
+            <w:szCs w:val="24"/>
+            <w:lang w:eastAsia="en-GB"/>
+          </w:rPr>
+          <w:t>https://pixabay.com/vectors/bullet-ammunition-cartridge-caliber-308915/</w:t>
+        </w:r>
+      </w:hyperlink>
+      <w:r>
+        <w:rPr>
+          <w:rFonts w:ascii="Times New Roman" w:eastAsia="Times New Roman" w:hAnsi="Times New Roman" w:cs="Times New Roman"/>
+          <w:sz w:val="24"/>
+          <w:szCs w:val="24"/>
+          <w:lang w:eastAsia="en-GB"/>
+        </w:rPr>
+        <w:t xml:space="preserve"> </w:t>
+      </w:r>
+    </w:p>
+    <w:p>
+      <w:pPr>
+        <w:pStyle w:val="ListParagraph"/>
+        <w:numPr>
+          <w:ilvl w:val="0"/>
+          <w:numId w:val="1"/>
+        </w:numPr>
+        <w:spacing w:before="100" w:beforeAutospacing="1" w:after="100" w:afterAutospacing="1" w:line="480" w:lineRule="auto"/>
+        <w:rPr>
+          <w:rFonts w:ascii="Times New Roman" w:eastAsia="Times New Roman" w:hAnsi="Times New Roman" w:cs="Times New Roman"/>
+          <w:sz w:val="24"/>
+          <w:szCs w:val="24"/>
+          <w:lang w:eastAsia="en-GB"/>
+        </w:rPr>
+      </w:pPr>
+      <w:r>
+        <w:rPr>
+          <w:rFonts w:ascii="Times New Roman" w:eastAsia="Times New Roman" w:hAnsi="Times New Roman" w:cs="Times New Roman"/>
+          <w:sz w:val="24"/>
+          <w:szCs w:val="24"/>
+          <w:lang w:eastAsia="en-GB"/>
+        </w:rPr>
+        <w:t xml:space="preserve">Shonejai. (2018, July 10). Brown brick wall. Pexels. </w:t>
+      </w:r>
+      <w:hyperlink r:id="rId33" w:history="1">
+        <w:r>
+          <w:rPr>
+            <w:rStyle w:val="Hyperlink"/>
+            <w:rFonts w:ascii="Times New Roman" w:eastAsia="Times New Roman" w:hAnsi="Times New Roman" w:cs="Times New Roman"/>
+            <w:sz w:val="24"/>
+            <w:szCs w:val="24"/>
+            <w:lang w:eastAsia="en-GB"/>
+          </w:rPr>
+          <w:t>https://www.pexels.com/photo/brown-brick-wall-1227515/</w:t>
+        </w:r>
+      </w:hyperlink>
+      <w:r>
+        <w:rPr>
+          <w:rFonts w:ascii="Times New Roman" w:eastAsia="Times New Roman" w:hAnsi="Times New Roman" w:cs="Times New Roman"/>
+          <w:sz w:val="24"/>
+          <w:szCs w:val="24"/>
+          <w:lang w:eastAsia="en-GB"/>
+        </w:rPr>
+        <w:t xml:space="preserve"> </w:t>
+      </w:r>
+    </w:p>
+    <w:p>
+      <w:pPr>
+        <w:pStyle w:val="ListParagraph"/>
+        <w:numPr>
+          <w:ilvl w:val="0"/>
+          <w:numId w:val="1"/>
+        </w:numPr>
+        <w:spacing w:before="100" w:beforeAutospacing="1" w:after="100" w:afterAutospacing="1" w:line="480" w:lineRule="auto"/>
+        <w:rPr>
+          <w:rFonts w:ascii="Times New Roman" w:eastAsia="Times New Roman" w:hAnsi="Times New Roman" w:cs="Times New Roman"/>
+          <w:sz w:val="24"/>
+          <w:szCs w:val="24"/>
+          <w:lang w:eastAsia="en-GB"/>
+        </w:rPr>
+      </w:pPr>
+      <w:r>
+        <w:rPr>
+          <w:rFonts w:ascii="Times New Roman" w:eastAsia="Times New Roman" w:hAnsi="Times New Roman" w:cs="Times New Roman"/>
+          <w:sz w:val="24"/>
+          <w:szCs w:val="24"/>
+          <w:lang w:eastAsia="en-GB"/>
+        </w:rPr>
+        <w:t xml:space="preserve">Valle, J. V. (2020, February 18). Male fighters in boxing gear training in ring. Pexels. </w:t>
+      </w:r>
+      <w:hyperlink r:id="rId34" w:history="1">
+        <w:r>
+          <w:rPr>
+            <w:rStyle w:val="Hyperlink"/>
+            <w:rFonts w:ascii="Times New Roman" w:eastAsia="Times New Roman" w:hAnsi="Times New Roman" w:cs="Times New Roman"/>
+            <w:sz w:val="24"/>
+            <w:szCs w:val="24"/>
+            <w:lang w:eastAsia="en-GB"/>
+          </w:rPr>
+          <w:t>https://www.pexels.com/photo/male-fighters-in-boxing-gear-training-in-ring-3761725/</w:t>
+        </w:r>
+      </w:hyperlink>
+      <w:r>
+        <w:rPr>
+          <w:rFonts w:ascii="Times New Roman" w:eastAsia="Times New Roman" w:hAnsi="Times New Roman" w:cs="Times New Roman"/>
+          <w:sz w:val="24"/>
+          <w:szCs w:val="24"/>
+          <w:lang w:eastAsia="en-GB"/>
+        </w:rPr>
+        <w:t xml:space="preserve"> </w:t>
+      </w:r>
+    </w:p>
+    <w:p>
+      <w:pPr>
+        <w:pStyle w:val="ListParagraph"/>
+        <w:numPr>
+          <w:ilvl w:val="0"/>
+          <w:numId w:val="1"/>
+        </w:numPr>
+        <w:spacing w:before="100" w:beforeAutospacing="1" w:after="100" w:afterAutospacing="1" w:line="480" w:lineRule="auto"/>
+        <w:rPr>
+          <w:rFonts w:ascii="Times New Roman" w:eastAsia="Times New Roman" w:hAnsi="Times New Roman" w:cs="Times New Roman"/>
+          <w:sz w:val="24"/>
+          <w:szCs w:val="24"/>
+          <w:lang w:eastAsia="en-GB"/>
+        </w:rPr>
+      </w:pPr>
+      <w:r>
+        <w:rPr>
+          <w:rFonts w:ascii="Times New Roman" w:eastAsia="Times New Roman" w:hAnsi="Times New Roman" w:cs="Times New Roman"/>
+          <w:sz w:val="24"/>
+          <w:szCs w:val="24"/>
+          <w:lang w:eastAsia="en-GB"/>
+        </w:rPr>
+        <w:lastRenderedPageBreak/>
+        <w:t xml:space="preserve">Aldarwish, L. A. (2016, October 6). </w:t>
+      </w:r>
+      <w:r>
+        <w:rPr>
+          <w:rFonts w:ascii="Times New Roman" w:eastAsia="Times New Roman" w:hAnsi="Times New Roman" w:cs="Times New Roman"/>
+          <w:i/>
+          <w:iCs/>
+          <w:sz w:val="24"/>
+          <w:szCs w:val="24"/>
+          <w:lang w:eastAsia="en-GB"/>
+        </w:rPr>
+        <w:t>Man’s Hand in Shallow Focus and Grayscale Photography</w:t>
+      </w:r>
+      <w:r>
+        <w:rPr>
+          <w:rFonts w:ascii="Times New Roman" w:eastAsia="Times New Roman" w:hAnsi="Times New Roman" w:cs="Times New Roman"/>
+          <w:sz w:val="24"/>
+          <w:szCs w:val="24"/>
+          <w:lang w:eastAsia="en-GB"/>
+        </w:rPr>
+        <w:t xml:space="preserve">. Pexels. </w:t>
+      </w:r>
+      <w:hyperlink r:id="rId35" w:history="1">
+        <w:r>
+          <w:rPr>
+            <w:rStyle w:val="Hyperlink"/>
+            <w:rFonts w:ascii="Times New Roman" w:eastAsia="Times New Roman" w:hAnsi="Times New Roman" w:cs="Times New Roman"/>
+            <w:sz w:val="24"/>
+            <w:szCs w:val="24"/>
+            <w:lang w:eastAsia="en-GB"/>
+          </w:rPr>
+          <w:t>https://www.pexels.com/photo/man-s-hand-in-shallow-focus-and-grayscale-photography-167964/</w:t>
+        </w:r>
+      </w:hyperlink>
+      <w:r>
+        <w:rPr>
+          <w:rFonts w:ascii="Times New Roman" w:eastAsia="Times New Roman" w:hAnsi="Times New Roman" w:cs="Times New Roman"/>
+          <w:sz w:val="24"/>
+          <w:szCs w:val="24"/>
+          <w:lang w:eastAsia="en-GB"/>
+        </w:rPr>
+        <w:t xml:space="preserve"> </w:t>
+      </w:r>
+    </w:p>
+    <w:p>
+      <w:pPr>
+        <w:pStyle w:val="ListParagraph"/>
+        <w:numPr>
+          <w:ilvl w:val="0"/>
+          <w:numId w:val="1"/>
+        </w:numPr>
+        <w:spacing w:before="100" w:beforeAutospacing="1" w:after="100" w:afterAutospacing="1" w:line="480" w:lineRule="auto"/>
+        <w:rPr>
+          <w:rFonts w:ascii="Times New Roman" w:eastAsia="Times New Roman" w:hAnsi="Times New Roman" w:cs="Times New Roman"/>
+          <w:sz w:val="24"/>
+          <w:szCs w:val="24"/>
+          <w:lang w:eastAsia="en-GB"/>
+        </w:rPr>
+      </w:pPr>
+      <w:r>
+        <w:rPr>
+          <w:rFonts w:ascii="Times New Roman" w:eastAsia="Times New Roman" w:hAnsi="Times New Roman" w:cs="Times New Roman"/>
+          <w:sz w:val="24"/>
+          <w:szCs w:val="24"/>
+          <w:lang w:eastAsia="en-GB"/>
+        </w:rPr>
+        <w:t xml:space="preserve">Tianya1223. (n.d.). Cafe interior. Pixabay. Retrieved 9 March 2021, from </w:t>
+      </w:r>
+      <w:hyperlink r:id="rId36" w:history="1">
+        <w:r>
+          <w:rPr>
+            <w:rStyle w:val="Hyperlink"/>
+            <w:rFonts w:ascii="Times New Roman" w:eastAsia="Times New Roman" w:hAnsi="Times New Roman" w:cs="Times New Roman"/>
+            <w:sz w:val="24"/>
+            <w:szCs w:val="24"/>
+            <w:lang w:eastAsia="en-GB"/>
+          </w:rPr>
+          <w:t>https://pixabay.com/photos/cafe-interior-furniture-tables-5635013/</w:t>
+        </w:r>
+      </w:hyperlink>
+      <w:r>
+        <w:rPr>
+          <w:rFonts w:ascii="Times New Roman" w:eastAsia="Times New Roman" w:hAnsi="Times New Roman" w:cs="Times New Roman"/>
+          <w:sz w:val="24"/>
+          <w:szCs w:val="24"/>
+          <w:lang w:eastAsia="en-GB"/>
+        </w:rPr>
+        <w:t xml:space="preserve"> </w:t>
+      </w:r>
+    </w:p>
+    <w:p>
+      <w:pPr>
+        <w:pStyle w:val="ListParagraph"/>
+        <w:numPr>
+          <w:ilvl w:val="0"/>
+          <w:numId w:val="1"/>
+        </w:numPr>
+        <w:spacing w:before="100" w:beforeAutospacing="1" w:after="100" w:afterAutospacing="1" w:line="480" w:lineRule="auto"/>
+        <w:rPr>
+          <w:rFonts w:ascii="Times New Roman" w:eastAsia="Times New Roman" w:hAnsi="Times New Roman" w:cs="Times New Roman"/>
+          <w:sz w:val="24"/>
+          <w:szCs w:val="24"/>
+          <w:lang w:eastAsia="en-GB"/>
+        </w:rPr>
+      </w:pPr>
+      <w:r>
+        <w:rPr>
+          <w:rFonts w:ascii="Times New Roman" w:eastAsia="Times New Roman" w:hAnsi="Times New Roman" w:cs="Times New Roman"/>
+          <w:sz w:val="24"/>
+          <w:szCs w:val="24"/>
+          <w:lang w:eastAsia="en-GB"/>
+        </w:rPr>
+        <w:t xml:space="preserve">Kedelina, E. K. (2018, July 31). </w:t>
+      </w:r>
+      <w:r>
+        <w:rPr>
+          <w:rFonts w:ascii="Times New Roman" w:eastAsia="Times New Roman" w:hAnsi="Times New Roman" w:cs="Times New Roman"/>
+          <w:i/>
+          <w:iCs/>
+          <w:sz w:val="24"/>
+          <w:szCs w:val="24"/>
+          <w:lang w:eastAsia="en-GB"/>
+        </w:rPr>
+        <w:t>Person in Passenger Train</w:t>
+      </w:r>
+      <w:r>
+        <w:rPr>
+          <w:rFonts w:ascii="Times New Roman" w:eastAsia="Times New Roman" w:hAnsi="Times New Roman" w:cs="Times New Roman"/>
+          <w:sz w:val="24"/>
+          <w:szCs w:val="24"/>
+          <w:lang w:eastAsia="en-GB"/>
+        </w:rPr>
+        <w:t xml:space="preserve">. Pexels. </w:t>
+      </w:r>
+      <w:hyperlink r:id="rId37" w:history="1">
+        <w:r>
+          <w:rPr>
+            <w:rStyle w:val="Hyperlink"/>
+            <w:rFonts w:ascii="Times New Roman" w:eastAsia="Times New Roman" w:hAnsi="Times New Roman" w:cs="Times New Roman"/>
+            <w:sz w:val="24"/>
+            <w:szCs w:val="24"/>
+            <w:lang w:eastAsia="en-GB"/>
+          </w:rPr>
+          <w:t>https://www.pexels.com/photo/person-in-passenger-train-1285618/</w:t>
+        </w:r>
+      </w:hyperlink>
+      <w:r>
+        <w:rPr>
+          <w:rFonts w:ascii="Times New Roman" w:eastAsia="Times New Roman" w:hAnsi="Times New Roman" w:cs="Times New Roman"/>
+          <w:sz w:val="24"/>
+          <w:szCs w:val="24"/>
+          <w:lang w:eastAsia="en-GB"/>
+        </w:rPr>
+        <w:t xml:space="preserve"> </w:t>
+      </w:r>
+    </w:p>
+    <w:p>
+      <w:pPr>
+        <w:pStyle w:val="ListParagraph"/>
+        <w:numPr>
+          <w:ilvl w:val="0"/>
+          <w:numId w:val="1"/>
+        </w:numPr>
+        <w:spacing w:before="100" w:beforeAutospacing="1" w:after="100" w:afterAutospacing="1" w:line="480" w:lineRule="auto"/>
+        <w:rPr>
+          <w:rFonts w:ascii="Times New Roman" w:eastAsia="Times New Roman" w:hAnsi="Times New Roman" w:cs="Times New Roman"/>
+          <w:sz w:val="24"/>
+          <w:szCs w:val="24"/>
+          <w:lang w:eastAsia="en-GB"/>
+        </w:rPr>
+      </w:pPr>
+      <w:r>
+        <w:rPr>
+          <w:rFonts w:ascii="Times New Roman" w:eastAsia="Times New Roman" w:hAnsi="Times New Roman" w:cs="Times New Roman"/>
+          <w:sz w:val="24"/>
+          <w:szCs w:val="24"/>
+          <w:lang w:eastAsia="en-GB"/>
+        </w:rPr>
+        <w:t xml:space="preserve">OpenClipart-Vectors. (n.d.). Gun rifle shooting. Pixabay. Retrieved 10 March 2021, from </w:t>
+      </w:r>
+      <w:hyperlink r:id="rId38" w:history="1">
+        <w:r>
+          <w:rPr>
+            <w:rStyle w:val="Hyperlink"/>
+            <w:rFonts w:ascii="Times New Roman" w:eastAsia="Times New Roman" w:hAnsi="Times New Roman" w:cs="Times New Roman"/>
+            <w:sz w:val="24"/>
+            <w:szCs w:val="24"/>
+            <w:lang w:eastAsia="en-GB"/>
+          </w:rPr>
+          <w:t>https://pixabay.com/vectors/gun-rifle-shooting-sport-war-2023184/</w:t>
+        </w:r>
+      </w:hyperlink>
+      <w:r>
+        <w:rPr>
+          <w:rFonts w:ascii="Times New Roman" w:eastAsia="Times New Roman" w:hAnsi="Times New Roman" w:cs="Times New Roman"/>
+          <w:sz w:val="24"/>
+          <w:szCs w:val="24"/>
+          <w:lang w:eastAsia="en-GB"/>
+        </w:rPr>
+        <w:t xml:space="preserve"> </w:t>
+      </w:r>
+    </w:p>
+    <w:p>
+      <w:pPr>
+        <w:pStyle w:val="ListParagraph"/>
+        <w:numPr>
+          <w:ilvl w:val="0"/>
+          <w:numId w:val="1"/>
+        </w:numPr>
+        <w:spacing w:before="100" w:beforeAutospacing="1" w:after="100" w:afterAutospacing="1" w:line="480" w:lineRule="auto"/>
+        <w:rPr>
+          <w:rFonts w:ascii="Times New Roman" w:eastAsia="Times New Roman" w:hAnsi="Times New Roman" w:cs="Times New Roman"/>
+          <w:sz w:val="24"/>
+          <w:szCs w:val="24"/>
+          <w:lang w:eastAsia="en-GB"/>
+        </w:rPr>
+      </w:pPr>
+      <w:r>
+        <w:rPr>
+          <w:rFonts w:ascii="Times New Roman" w:eastAsia="Times New Roman" w:hAnsi="Times New Roman" w:cs="Times New Roman"/>
+          <w:sz w:val="24"/>
+          <w:szCs w:val="24"/>
+          <w:lang w:eastAsia="en-GB"/>
+        </w:rPr>
+        <w:t xml:space="preserve">Ylvers. (n.d.). Forest fire Trees burning. Pixabay. Retrieved 10 March 2021, from </w:t>
+      </w:r>
+      <w:hyperlink r:id="rId39" w:history="1">
+        <w:r>
+          <w:rPr>
+            <w:rStyle w:val="Hyperlink"/>
+            <w:rFonts w:ascii="Times New Roman" w:eastAsia="Times New Roman" w:hAnsi="Times New Roman" w:cs="Times New Roman"/>
+            <w:sz w:val="24"/>
+            <w:szCs w:val="24"/>
+            <w:lang w:eastAsia="en-GB"/>
+          </w:rPr>
+          <w:t>https://pixabay.com/photos/forest-fire-trees-burning-forest-432870/</w:t>
+        </w:r>
+      </w:hyperlink>
+    </w:p>
+    <w:p>
+      <w:pPr>
+        <w:pStyle w:val="ListParagraph"/>
+        <w:numPr>
+          <w:ilvl w:val="0"/>
+          <w:numId w:val="1"/>
+        </w:numPr>
+        <w:spacing w:before="100" w:beforeAutospacing="1" w:after="100" w:afterAutospacing="1" w:line="480" w:lineRule="auto"/>
+        <w:rPr>
+          <w:rFonts w:ascii="Times New Roman" w:eastAsia="Times New Roman" w:hAnsi="Times New Roman" w:cs="Times New Roman"/>
+          <w:sz w:val="24"/>
+          <w:szCs w:val="24"/>
+          <w:lang w:eastAsia="en-GB"/>
+        </w:rPr>
+      </w:pPr>
+      <w:r>
+        <w:rPr>
+          <w:rFonts w:ascii="Times New Roman" w:eastAsia="Times New Roman" w:hAnsi="Times New Roman" w:cs="Times New Roman"/>
+          <w:sz w:val="24"/>
+          <w:szCs w:val="24"/>
+          <w:lang w:eastAsia="en-GB"/>
+        </w:rPr>
+        <w:t xml:space="preserve">selenee51. (n.d.). War trenches massignes - france. Pixabay. Retrieved 10 March 2021, from </w:t>
+      </w:r>
+      <w:hyperlink r:id="rId40" w:history="1">
+        <w:r>
+          <w:rPr>
+            <w:rStyle w:val="Hyperlink"/>
+            <w:rFonts w:ascii="Times New Roman" w:eastAsia="Times New Roman" w:hAnsi="Times New Roman" w:cs="Times New Roman"/>
+            <w:sz w:val="24"/>
+            <w:szCs w:val="24"/>
+            <w:lang w:eastAsia="en-GB"/>
+          </w:rPr>
+          <w:t>https://pixabay.com/photos/war-trenches-massiges-france-5081565/</w:t>
+        </w:r>
+      </w:hyperlink>
+      <w:r>
+        <w:rPr>
+          <w:rFonts w:ascii="Times New Roman" w:eastAsia="Times New Roman" w:hAnsi="Times New Roman" w:cs="Times New Roman"/>
+          <w:sz w:val="24"/>
+          <w:szCs w:val="24"/>
+          <w:lang w:eastAsia="en-GB"/>
+        </w:rPr>
+        <w:t xml:space="preserve"> </w:t>
+      </w:r>
+    </w:p>
+    <w:p>
+      <w:pPr>
+        <w:pStyle w:val="ListParagraph"/>
+        <w:numPr>
+          <w:ilvl w:val="0"/>
+          <w:numId w:val="1"/>
+        </w:numPr>
+        <w:spacing w:before="100" w:beforeAutospacing="1" w:after="100" w:afterAutospacing="1" w:line="480" w:lineRule="auto"/>
+        <w:rPr>
+          <w:rFonts w:ascii="Times New Roman" w:eastAsia="Times New Roman" w:hAnsi="Times New Roman" w:cs="Times New Roman"/>
+          <w:sz w:val="24"/>
+          <w:szCs w:val="24"/>
+          <w:lang w:eastAsia="en-GB"/>
+        </w:rPr>
+      </w:pPr>
+      <w:r>
+        <w:rPr>
+          <w:rFonts w:ascii="Times New Roman" w:eastAsia="Times New Roman" w:hAnsi="Times New Roman" w:cs="Times New Roman"/>
+          <w:sz w:val="24"/>
+          <w:szCs w:val="24"/>
+          <w:lang w:eastAsia="en-GB"/>
+        </w:rPr>
+        <w:t xml:space="preserve">australia-soldier-war-memorial-day. (n.d.). Pixabay. Retrieved 10 March 2021, from </w:t>
+      </w:r>
+      <w:hyperlink r:id="rId41" w:history="1">
+        <w:r>
+          <w:rPr>
+            <w:rStyle w:val="Hyperlink"/>
+            <w:rFonts w:ascii="Times New Roman" w:eastAsia="Times New Roman" w:hAnsi="Times New Roman" w:cs="Times New Roman"/>
+            <w:sz w:val="24"/>
+            <w:szCs w:val="24"/>
+            <w:lang w:eastAsia="en-GB"/>
+          </w:rPr>
+          <w:t>https://pixabay.com/photos/australia-soldier-war-memorial-day-2187092/</w:t>
+        </w:r>
+      </w:hyperlink>
+    </w:p>
+    <w:p>
+      <w:pPr>
+        <w:pStyle w:val="ListParagraph"/>
+        <w:numPr>
+          <w:ilvl w:val="0"/>
+          <w:numId w:val="1"/>
+        </w:numPr>
+        <w:spacing w:before="100" w:beforeAutospacing="1" w:after="100" w:afterAutospacing="1" w:line="480" w:lineRule="auto"/>
+        <w:rPr>
+          <w:rFonts w:ascii="Times New Roman" w:eastAsia="Times New Roman" w:hAnsi="Times New Roman" w:cs="Times New Roman"/>
+          <w:sz w:val="24"/>
+          <w:szCs w:val="24"/>
+          <w:lang w:eastAsia="en-GB"/>
+        </w:rPr>
+      </w:pPr>
+      <w:r>
+        <w:rPr>
+          <w:rFonts w:ascii="Times New Roman" w:eastAsia="Times New Roman" w:hAnsi="Times New Roman" w:cs="Times New Roman"/>
+          <w:sz w:val="24"/>
+          <w:szCs w:val="24"/>
+          <w:lang w:eastAsia="en-GB"/>
+        </w:rPr>
+        <w:t xml:space="preserve">AnnicksPhotography. (n.d.). World war first. Pixabay. Retrieved 11 March 2021, from </w:t>
+      </w:r>
+      <w:hyperlink r:id="rId42" w:history="1">
+        <w:r>
+          <w:rPr>
+            <w:rStyle w:val="Hyperlink"/>
+            <w:rFonts w:ascii="Times New Roman" w:eastAsia="Times New Roman" w:hAnsi="Times New Roman" w:cs="Times New Roman"/>
+            <w:sz w:val="24"/>
+            <w:szCs w:val="24"/>
+            <w:lang w:eastAsia="en-GB"/>
+          </w:rPr>
+          <w:t>https://pixabay.com/photos/world-war-first-war-wwi-ww1-4028537/</w:t>
+        </w:r>
+      </w:hyperlink>
+      <w:r>
+        <w:rPr>
+          <w:rFonts w:ascii="Times New Roman" w:eastAsia="Times New Roman" w:hAnsi="Times New Roman" w:cs="Times New Roman"/>
+          <w:sz w:val="24"/>
+          <w:szCs w:val="24"/>
+          <w:lang w:eastAsia="en-GB"/>
+        </w:rPr>
+        <w:t xml:space="preserve"> </w:t>
+      </w:r>
+    </w:p>
+    <w:p>
+      <w:pPr>
+        <w:pStyle w:val="ListParagraph"/>
+        <w:numPr>
+          <w:ilvl w:val="0"/>
+          <w:numId w:val="1"/>
+        </w:numPr>
+        <w:spacing w:before="100" w:beforeAutospacing="1" w:after="100" w:afterAutospacing="1" w:line="480" w:lineRule="auto"/>
+        <w:rPr>
+          <w:rFonts w:ascii="Times New Roman" w:eastAsia="Times New Roman" w:hAnsi="Times New Roman" w:cs="Times New Roman"/>
+          <w:sz w:val="24"/>
+          <w:szCs w:val="24"/>
+          <w:lang w:eastAsia="en-GB"/>
+        </w:rPr>
+      </w:pPr>
+      <w:r>
+        <w:rPr>
+          <w:rFonts w:ascii="Times New Roman" w:eastAsia="Times New Roman" w:hAnsi="Times New Roman" w:cs="Times New Roman"/>
+          <w:sz w:val="24"/>
+          <w:szCs w:val="24"/>
+          <w:lang w:eastAsia="en-GB"/>
+        </w:rPr>
+        <w:t xml:space="preserve">Scotland landscape. (n.d.). Pixabay. Retrieved 11 March 2021, from </w:t>
+      </w:r>
+      <w:hyperlink r:id="rId43" w:history="1">
+        <w:r>
+          <w:rPr>
+            <w:rStyle w:val="Hyperlink"/>
+            <w:rFonts w:ascii="Times New Roman" w:eastAsia="Times New Roman" w:hAnsi="Times New Roman" w:cs="Times New Roman"/>
+            <w:sz w:val="24"/>
+            <w:szCs w:val="24"/>
+            <w:lang w:eastAsia="en-GB"/>
+          </w:rPr>
+          <w:t>https://pixabay.com/photos/scotland-landscape-karg-gloomy-sky-2827351/</w:t>
+        </w:r>
+      </w:hyperlink>
+      <w:r>
+        <w:rPr>
+          <w:rFonts w:ascii="Times New Roman" w:eastAsia="Times New Roman" w:hAnsi="Times New Roman" w:cs="Times New Roman"/>
+          <w:sz w:val="24"/>
+          <w:szCs w:val="24"/>
+          <w:lang w:eastAsia="en-GB"/>
+        </w:rPr>
+        <w:t xml:space="preserve"> </w:t>
+      </w:r>
+    </w:p>
+    <w:p>
+      <w:pPr>
+        <w:pStyle w:val="ListParagraph"/>
+        <w:numPr>
+          <w:ilvl w:val="0"/>
+          <w:numId w:val="1"/>
+        </w:numPr>
+        <w:spacing w:before="100" w:beforeAutospacing="1" w:after="100" w:afterAutospacing="1" w:line="480" w:lineRule="auto"/>
+        <w:rPr>
+          <w:rFonts w:ascii="Times New Roman" w:eastAsia="Times New Roman" w:hAnsi="Times New Roman" w:cs="Times New Roman"/>
+          <w:sz w:val="24"/>
+          <w:szCs w:val="24"/>
+          <w:lang w:eastAsia="en-GB"/>
+        </w:rPr>
+      </w:pPr>
+      <w:r>
+        <w:rPr>
+          <w:rFonts w:ascii="Times New Roman" w:eastAsia="Times New Roman" w:hAnsi="Times New Roman" w:cs="Times New Roman"/>
+          <w:sz w:val="24"/>
+          <w:szCs w:val="24"/>
+          <w:lang w:eastAsia="en-GB"/>
+        </w:rPr>
+        <w:t xml:space="preserve">Hassan, M. H. (n.d.-b). </w:t>
+      </w:r>
+      <w:r>
+        <w:rPr>
+          <w:rFonts w:ascii="Times New Roman" w:eastAsia="Times New Roman" w:hAnsi="Times New Roman" w:cs="Times New Roman"/>
+          <w:i/>
+          <w:iCs/>
+          <w:sz w:val="24"/>
+          <w:szCs w:val="24"/>
+          <w:lang w:eastAsia="en-GB"/>
+        </w:rPr>
+        <w:t>World war Soldier run</w:t>
+      </w:r>
+      <w:r>
+        <w:rPr>
+          <w:rFonts w:ascii="Times New Roman" w:eastAsia="Times New Roman" w:hAnsi="Times New Roman" w:cs="Times New Roman"/>
+          <w:sz w:val="24"/>
+          <w:szCs w:val="24"/>
+          <w:lang w:eastAsia="en-GB"/>
+        </w:rPr>
+        <w:t xml:space="preserve">. Pixabay. Retrieved 11 March 2021, from </w:t>
+      </w:r>
+      <w:hyperlink r:id="rId44" w:history="1">
+        <w:r>
+          <w:rPr>
+            <w:rStyle w:val="Hyperlink"/>
+            <w:rFonts w:ascii="Times New Roman" w:eastAsia="Times New Roman" w:hAnsi="Times New Roman" w:cs="Times New Roman"/>
+            <w:sz w:val="24"/>
+            <w:szCs w:val="24"/>
+            <w:lang w:eastAsia="en-GB"/>
+          </w:rPr>
+          <w:t>https://pixabay.com/vectors/world-war-soldier-run-attack-2827031/</w:t>
+        </w:r>
+      </w:hyperlink>
+      <w:r>
+        <w:rPr>
+          <w:rFonts w:ascii="Times New Roman" w:eastAsia="Times New Roman" w:hAnsi="Times New Roman" w:cs="Times New Roman"/>
+          <w:sz w:val="24"/>
+          <w:szCs w:val="24"/>
+          <w:lang w:eastAsia="en-GB"/>
+        </w:rPr>
+        <w:t xml:space="preserve"> </w:t>
+      </w:r>
+    </w:p>
+    <w:p>
+      <w:pPr>
+        <w:pStyle w:val="ListParagraph"/>
+        <w:numPr>
+          <w:ilvl w:val="0"/>
+          <w:numId w:val="1"/>
+        </w:numPr>
+        <w:spacing w:before="100" w:beforeAutospacing="1" w:after="100" w:afterAutospacing="1" w:line="480" w:lineRule="auto"/>
+        <w:rPr>
+          <w:rFonts w:ascii="Times New Roman" w:eastAsia="Times New Roman" w:hAnsi="Times New Roman" w:cs="Times New Roman"/>
+          <w:sz w:val="24"/>
+          <w:szCs w:val="24"/>
+          <w:lang w:eastAsia="en-GB"/>
+        </w:rPr>
+      </w:pPr>
+      <w:r>
+        <w:rPr>
+          <w:rFonts w:ascii="Times New Roman" w:eastAsia="Times New Roman" w:hAnsi="Times New Roman" w:cs="Times New Roman"/>
+          <w:sz w:val="24"/>
+          <w:szCs w:val="24"/>
+          <w:lang w:eastAsia="en-GB"/>
+        </w:rPr>
+        <w:t xml:space="preserve"> </w:t>
+      </w:r>
+      <w:r>
+        <w:rPr>
+          <w:rFonts w:ascii="Times New Roman" w:eastAsia="Times New Roman" w:hAnsi="Times New Roman" w:cs="Times New Roman"/>
+          <w:sz w:val="24"/>
+          <w:szCs w:val="24"/>
+          <w:lang w:eastAsia="en-GB"/>
+        </w:rPr>
+        <w:t xml:space="preserve">Free-Photos. (n.d.). Foggy hillside. Pixabay. Retrieved 11 March 2021, from </w:t>
+      </w:r>
+      <w:hyperlink r:id="rId45" w:history="1">
+        <w:r>
+          <w:rPr>
+            <w:rStyle w:val="Hyperlink"/>
+            <w:rFonts w:ascii="Times New Roman" w:eastAsia="Times New Roman" w:hAnsi="Times New Roman" w:cs="Times New Roman"/>
+            <w:sz w:val="24"/>
+            <w:szCs w:val="24"/>
+            <w:lang w:eastAsia="en-GB"/>
+          </w:rPr>
+          <w:t>https://pixabay.com/photos/foggy-hillside-forest-mountain-fog-1082164/</w:t>
+        </w:r>
+      </w:hyperlink>
+      <w:r>
+        <w:rPr>
+          <w:rFonts w:ascii="Times New Roman" w:eastAsia="Times New Roman" w:hAnsi="Times New Roman" w:cs="Times New Roman"/>
+          <w:sz w:val="24"/>
+          <w:szCs w:val="24"/>
+          <w:lang w:eastAsia="en-GB"/>
+        </w:rPr>
+        <w:t xml:space="preserve"> </w:t>
+      </w:r>
+    </w:p>
+    <w:p>
+      <w:pPr>
+        <w:pStyle w:val="ListParagraph"/>
+        <w:numPr>
+          <w:ilvl w:val="0"/>
+          <w:numId w:val="1"/>
+        </w:numPr>
+        <w:spacing w:before="100" w:beforeAutospacing="1" w:after="100" w:afterAutospacing="1" w:line="480" w:lineRule="auto"/>
+        <w:rPr>
+          <w:rFonts w:ascii="Times New Roman" w:eastAsia="Times New Roman" w:hAnsi="Times New Roman" w:cs="Times New Roman"/>
+          <w:sz w:val="24"/>
+          <w:szCs w:val="24"/>
+          <w:lang w:eastAsia="en-GB"/>
+        </w:rPr>
+      </w:pPr>
+      <w:r>
+        <w:rPr>
+          <w:rFonts w:ascii="Times New Roman" w:eastAsia="Times New Roman" w:hAnsi="Times New Roman" w:cs="Times New Roman"/>
+          <w:i/>
+          <w:iCs/>
+          <w:sz w:val="24"/>
+          <w:szCs w:val="24"/>
+          <w:lang w:eastAsia="en-GB"/>
+        </w:rPr>
+        <w:t>Apocalypse Disaster end time</w:t>
+      </w:r>
+      <w:r>
+        <w:rPr>
+          <w:rFonts w:ascii="Times New Roman" w:eastAsia="Times New Roman" w:hAnsi="Times New Roman" w:cs="Times New Roman"/>
+          <w:sz w:val="24"/>
+          <w:szCs w:val="24"/>
+          <w:lang w:eastAsia="en-GB"/>
+        </w:rPr>
+        <w:t xml:space="preserve">. (n.d.). Pixabay. Retrieved 13 March 2021, from </w:t>
+      </w:r>
+      <w:hyperlink r:id="rId46" w:history="1">
+        <w:r>
+          <w:rPr>
+            <w:rStyle w:val="Hyperlink"/>
+            <w:rFonts w:ascii="Times New Roman" w:eastAsia="Times New Roman" w:hAnsi="Times New Roman" w:cs="Times New Roman"/>
+            <w:sz w:val="24"/>
+            <w:szCs w:val="24"/>
+            <w:lang w:eastAsia="en-GB"/>
+          </w:rPr>
+          <w:t>https://pixabay.com/photos/apocalypse-disaster-end-time-2273069/</w:t>
+        </w:r>
+      </w:hyperlink>
+      <w:r>
+        <w:rPr>
+          <w:rFonts w:ascii="Times New Roman" w:eastAsia="Times New Roman" w:hAnsi="Times New Roman" w:cs="Times New Roman"/>
+          <w:sz w:val="24"/>
+          <w:szCs w:val="24"/>
+          <w:lang w:eastAsia="en-GB"/>
+        </w:rPr>
+        <w:t xml:space="preserve"> </w:t>
+      </w:r>
+    </w:p>
+    <w:p>
+      <w:pPr>
+        <w:pStyle w:val="ListParagraph"/>
+        <w:numPr>
+          <w:ilvl w:val="0"/>
+          <w:numId w:val="1"/>
+        </w:numPr>
+        <w:spacing w:before="100" w:beforeAutospacing="1" w:after="100" w:afterAutospacing="1" w:line="480" w:lineRule="auto"/>
+        <w:rPr>
+          <w:rFonts w:ascii="Times New Roman" w:eastAsia="Times New Roman" w:hAnsi="Times New Roman" w:cs="Times New Roman"/>
+          <w:sz w:val="24"/>
+          <w:szCs w:val="24"/>
+          <w:lang w:eastAsia="en-GB"/>
+        </w:rPr>
+      </w:pPr>
+      <w:r>
+        <w:rPr>
+          <w:rFonts w:ascii="Times New Roman" w:eastAsia="Times New Roman" w:hAnsi="Times New Roman" w:cs="Times New Roman"/>
+          <w:sz w:val="24"/>
+          <w:szCs w:val="24"/>
+          <w:lang w:eastAsia="en-GB"/>
+        </w:rPr>
+        <w:lastRenderedPageBreak/>
+        <w:t xml:space="preserve">Bbanting. (n.d.). </w:t>
+      </w:r>
+      <w:r>
+        <w:rPr>
+          <w:rFonts w:ascii="Times New Roman" w:eastAsia="Times New Roman" w:hAnsi="Times New Roman" w:cs="Times New Roman"/>
+          <w:i/>
+          <w:iCs/>
+          <w:sz w:val="24"/>
+          <w:szCs w:val="24"/>
+          <w:lang w:eastAsia="en-GB"/>
+        </w:rPr>
+        <w:t>Night northern lights</w:t>
+      </w:r>
+      <w:r>
+        <w:rPr>
+          <w:rFonts w:ascii="Times New Roman" w:eastAsia="Times New Roman" w:hAnsi="Times New Roman" w:cs="Times New Roman"/>
+          <w:sz w:val="24"/>
+          <w:szCs w:val="24"/>
+          <w:lang w:eastAsia="en-GB"/>
+        </w:rPr>
+        <w:t xml:space="preserve">. Pixabay. Retrieved 13 March 2021, from </w:t>
+      </w:r>
+      <w:hyperlink r:id="rId47" w:history="1">
+        <w:r>
+          <w:rPr>
+            <w:rStyle w:val="Hyperlink"/>
+            <w:rFonts w:ascii="Times New Roman" w:eastAsia="Times New Roman" w:hAnsi="Times New Roman" w:cs="Times New Roman"/>
+            <w:sz w:val="24"/>
+            <w:szCs w:val="24"/>
+            <w:lang w:eastAsia="en-GB"/>
+          </w:rPr>
+          <w:t>https://pixabay.com/photos/night-northern-lights-nature-lights-675377/</w:t>
+        </w:r>
+      </w:hyperlink>
+      <w:r>
+        <w:rPr>
+          <w:rFonts w:ascii="Times New Roman" w:eastAsia="Times New Roman" w:hAnsi="Times New Roman" w:cs="Times New Roman"/>
+          <w:sz w:val="24"/>
+          <w:szCs w:val="24"/>
+          <w:lang w:eastAsia="en-GB"/>
+        </w:rPr>
+        <w:t xml:space="preserve"> </w:t>
+      </w:r>
       <w:bookmarkStart w:id="0" w:name="_GoBack"/>
       <w:bookmarkEnd w:id="0"/>
+    </w:p>
+    <w:p>
+      <w:pPr>
+        <w:pStyle w:val="ListParagraph"/>
+        <w:numPr>
+          <w:ilvl w:val="0"/>
+          <w:numId w:val="1"/>
+        </w:numPr>
+        <w:spacing w:before="100" w:beforeAutospacing="1" w:after="100" w:afterAutospacing="1" w:line="480" w:lineRule="auto"/>
+        <w:rPr>
+          <w:rFonts w:ascii="Times New Roman" w:eastAsia="Times New Roman" w:hAnsi="Times New Roman" w:cs="Times New Roman"/>
+          <w:sz w:val="24"/>
+          <w:szCs w:val="24"/>
+          <w:lang w:eastAsia="en-GB"/>
+        </w:rPr>
+      </w:pPr>
+    </w:p>
+    <w:p>
+      <w:pPr>
+        <w:pStyle w:val="ListParagraph"/>
+        <w:spacing w:before="100" w:beforeAutospacing="1" w:after="100" w:afterAutospacing="1" w:line="480" w:lineRule="auto"/>
+        <w:rPr>
+          <w:rFonts w:ascii="Soviet Program" w:eastAsia="Times New Roman" w:hAnsi="Soviet Program" w:cs="Times New Roman"/>
+          <w:sz w:val="24"/>
+          <w:szCs w:val="24"/>
+          <w:lang w:eastAsia="en-GB"/>
+        </w:rPr>
+      </w:pPr>
     </w:p>
     <w:p>
       <w:pPr>
@@ -1750,15 +2210,7 @@
         <w:spacing w:line="480" w:lineRule="auto"/>
       </w:pPr>
       <w:r>
-        <w:t>Koenig, M. (</w:t>
-      </w:r>
-      <w:proofErr w:type="spellStart"/>
-      <w:r>
-        <w:t>n.d.</w:t>
-      </w:r>
-      <w:proofErr w:type="spellEnd"/>
-      <w:r>
-        <w:t xml:space="preserve">). </w:t>
+        <w:t xml:space="preserve">Koenig, M. (n.d.). </w:t>
       </w:r>
       <w:r>
         <w:rPr>
@@ -1768,17 +2220,9 @@
         <w:t>Gun Battle Sound Sounds | Effects | Sound Bites | Sound Clips from SoundBible.com</w:t>
       </w:r>
       <w:r>
-        <w:t xml:space="preserve">. </w:t>
-      </w:r>
-      <w:proofErr w:type="spellStart"/>
-      <w:r>
-        <w:t>Soundbible</w:t>
-      </w:r>
-      <w:proofErr w:type="spellEnd"/>
-      <w:r>
-        <w:t xml:space="preserve">. Retrieved 9 November 2020, from </w:t>
-      </w:r>
-      <w:hyperlink r:id="rId25" w:history="1">
+        <w:t xml:space="preserve">. Soundbible. Retrieved 9 November 2020, from </w:t>
+      </w:r>
+      <w:hyperlink r:id="rId48" w:history="1">
         <w:r>
           <w:rPr>
             <w:rStyle w:val="Hyperlink"/>
@@ -1787,15 +2231,13 @@
         </w:r>
       </w:hyperlink>
       <w:r>
-        <w:t xml:space="preserve"> in text citation: (Koenig, </w:t>
-      </w:r>
-      <w:proofErr w:type="spellStart"/>
-      <w:r>
-        <w:t>n.d.</w:t>
-      </w:r>
-      <w:proofErr w:type="spellEnd"/>
-      <w:r>
-        <w:t>)</w:t>
+        <w:t xml:space="preserve"> </w:t>
+      </w:r>
+      <w:r>
+        <w:t>.</w:t>
+      </w:r>
+      <w:r>
+        <w:t>: (Koenig, n.d.)</w:t>
       </w:r>
     </w:p>
     <w:p>
@@ -1808,15 +2250,7 @@
         <w:spacing w:line="480" w:lineRule="auto"/>
       </w:pPr>
       <w:r>
-        <w:t>Koenig, M. (</w:t>
-      </w:r>
-      <w:proofErr w:type="spellStart"/>
-      <w:r>
-        <w:t>n.d.</w:t>
-      </w:r>
-      <w:proofErr w:type="spellEnd"/>
-      <w:r>
-        <w:t xml:space="preserve">-a). </w:t>
+        <w:t xml:space="preserve">Koenig, M. (n.d.-a). </w:t>
       </w:r>
       <w:r>
         <w:rPr>
@@ -1826,17 +2260,9 @@
         <w:t>40 Smith Wesson Sounds | Effects | Sound Bites | Sound Clips from SoundBible.com</w:t>
       </w:r>
       <w:r>
-        <w:t xml:space="preserve">. </w:t>
-      </w:r>
-      <w:proofErr w:type="spellStart"/>
-      <w:r>
-        <w:t>Soundbible</w:t>
-      </w:r>
-      <w:proofErr w:type="spellEnd"/>
-      <w:r>
-        <w:t xml:space="preserve">. Retrieved 9 November 2020, from </w:t>
-      </w:r>
-      <w:hyperlink r:id="rId26" w:history="1">
+        <w:t xml:space="preserve">. Soundbible. Retrieved 9 November 2020, from </w:t>
+      </w:r>
+      <w:hyperlink r:id="rId49" w:history="1">
         <w:r>
           <w:rPr>
             <w:rStyle w:val="Hyperlink"/>
@@ -1845,16 +2271,437 @@
         </w:r>
       </w:hyperlink>
       <w:r>
-        <w:t xml:space="preserve"> in text citation: (Koenig, </w:t>
-      </w:r>
-      <w:proofErr w:type="spellStart"/>
-      <w:r>
-        <w:t>n.d.</w:t>
-      </w:r>
-      <w:proofErr w:type="spellEnd"/>
-      <w:r>
-        <w:t>-a)</w:t>
-      </w:r>
+        <w:t xml:space="preserve"> </w:t>
+      </w:r>
+      <w:r>
+        <w:t>.</w:t>
+      </w:r>
+      <w:r>
+        <w:t>: (Koenig, n.d.-a)</w:t>
+      </w:r>
+    </w:p>
+    <w:p>
+      <w:pPr>
+        <w:pStyle w:val="NormalWeb"/>
+        <w:spacing w:line="480" w:lineRule="auto"/>
+      </w:pPr>
+      <w:r>
+        <w:lastRenderedPageBreak/>
+        <w:t xml:space="preserve">Code: </w:t>
+      </w:r>
+    </w:p>
+    <w:p>
+      <w:pPr>
+        <w:pStyle w:val="ListParagraph"/>
+        <w:numPr>
+          <w:ilvl w:val="0"/>
+          <w:numId w:val="2"/>
+        </w:numPr>
+        <w:spacing w:before="100" w:beforeAutospacing="1" w:after="100" w:afterAutospacing="1" w:line="480" w:lineRule="auto"/>
+        <w:rPr>
+          <w:rFonts w:ascii="Times New Roman" w:eastAsia="Times New Roman" w:hAnsi="Times New Roman" w:cs="Times New Roman"/>
+          <w:sz w:val="24"/>
+          <w:szCs w:val="24"/>
+          <w:lang w:eastAsia="en-GB"/>
+        </w:rPr>
+      </w:pPr>
+      <w:r>
+        <w:rPr>
+          <w:rFonts w:ascii="Times New Roman" w:eastAsia="Times New Roman" w:hAnsi="Times New Roman" w:cs="Times New Roman"/>
+          <w:sz w:val="24"/>
+          <w:szCs w:val="24"/>
+          <w:lang w:eastAsia="en-GB"/>
+        </w:rPr>
+        <w:t xml:space="preserve">Colorado Stark. (2017, January 24). </w:t>
+      </w:r>
+      <w:r>
+        <w:rPr>
+          <w:rFonts w:ascii="Times New Roman" w:eastAsia="Times New Roman" w:hAnsi="Times New Roman" w:cs="Times New Roman"/>
+          <w:i/>
+          <w:iCs/>
+          <w:sz w:val="24"/>
+          <w:szCs w:val="24"/>
+          <w:lang w:eastAsia="en-GB"/>
+        </w:rPr>
+        <w:t>Renpy Shooting Game - Open Source - Public Domain</w:t>
+      </w:r>
+      <w:r>
+        <w:rPr>
+          <w:rFonts w:ascii="Times New Roman" w:eastAsia="Times New Roman" w:hAnsi="Times New Roman" w:cs="Times New Roman"/>
+          <w:sz w:val="24"/>
+          <w:szCs w:val="24"/>
+          <w:lang w:eastAsia="en-GB"/>
+        </w:rPr>
+        <w:t xml:space="preserve">. YouTube. </w:t>
+      </w:r>
+      <w:hyperlink r:id="rId50" w:history="1">
+        <w:r>
+          <w:rPr>
+            <w:rStyle w:val="Hyperlink"/>
+            <w:rFonts w:ascii="Times New Roman" w:eastAsia="Times New Roman" w:hAnsi="Times New Roman" w:cs="Times New Roman"/>
+            <w:sz w:val="24"/>
+            <w:szCs w:val="24"/>
+            <w:lang w:eastAsia="en-GB"/>
+          </w:rPr>
+          <w:t>https://www.youtube.com/watch?v=iPv2FQhOZlk</w:t>
+        </w:r>
+      </w:hyperlink>
+      <w:r>
+        <w:rPr>
+          <w:rFonts w:ascii="Times New Roman" w:eastAsia="Times New Roman" w:hAnsi="Times New Roman" w:cs="Times New Roman"/>
+          <w:sz w:val="24"/>
+          <w:szCs w:val="24"/>
+          <w:lang w:eastAsia="en-GB"/>
+        </w:rPr>
+        <w:t xml:space="preserve"> </w:t>
+      </w:r>
+      <w:r>
+        <w:rPr>
+          <w:rFonts w:ascii="Times New Roman" w:eastAsia="Times New Roman" w:hAnsi="Times New Roman" w:cs="Times New Roman"/>
+          <w:sz w:val="24"/>
+          <w:szCs w:val="24"/>
+          <w:lang w:eastAsia="en-GB"/>
+        </w:rPr>
+        <w:t>.</w:t>
+      </w:r>
+      <w:r>
+        <w:rPr>
+          <w:rFonts w:ascii="Times New Roman" w:eastAsia="Times New Roman" w:hAnsi="Times New Roman" w:cs="Times New Roman"/>
+          <w:sz w:val="24"/>
+          <w:szCs w:val="24"/>
+          <w:lang w:eastAsia="en-GB"/>
+        </w:rPr>
+        <w:t xml:space="preserve">: </w:t>
+      </w:r>
+      <w:r>
+        <w:t>(Colorado Stark, 2017)</w:t>
+      </w:r>
+    </w:p>
+    <w:p>
+      <w:pPr>
+        <w:pStyle w:val="ListParagraph"/>
+        <w:numPr>
+          <w:ilvl w:val="0"/>
+          <w:numId w:val="2"/>
+        </w:numPr>
+        <w:spacing w:before="100" w:beforeAutospacing="1" w:after="100" w:afterAutospacing="1" w:line="480" w:lineRule="auto"/>
+        <w:rPr>
+          <w:rFonts w:ascii="Times New Roman" w:eastAsia="Times New Roman" w:hAnsi="Times New Roman" w:cs="Times New Roman"/>
+          <w:sz w:val="24"/>
+          <w:szCs w:val="24"/>
+          <w:lang w:eastAsia="en-GB"/>
+        </w:rPr>
+      </w:pPr>
+      <w:r>
+        <w:rPr>
+          <w:rFonts w:ascii="Times New Roman" w:eastAsia="Times New Roman" w:hAnsi="Times New Roman" w:cs="Times New Roman"/>
+          <w:sz w:val="24"/>
+          <w:szCs w:val="24"/>
+          <w:lang w:eastAsia="en-GB"/>
+        </w:rPr>
+        <w:t xml:space="preserve">ColoradoStark. (2017, January 24). </w:t>
+      </w:r>
+      <w:r>
+        <w:rPr>
+          <w:rFonts w:ascii="Times New Roman" w:eastAsia="Times New Roman" w:hAnsi="Times New Roman" w:cs="Times New Roman"/>
+          <w:i/>
+          <w:iCs/>
+          <w:sz w:val="24"/>
+          <w:szCs w:val="24"/>
+          <w:lang w:eastAsia="en-GB"/>
+        </w:rPr>
+        <w:t>ColoradoStark/Renpy_Shooter</w:t>
+      </w:r>
+      <w:r>
+        <w:rPr>
+          <w:rFonts w:ascii="Times New Roman" w:eastAsia="Times New Roman" w:hAnsi="Times New Roman" w:cs="Times New Roman"/>
+          <w:sz w:val="24"/>
+          <w:szCs w:val="24"/>
+          <w:lang w:eastAsia="en-GB"/>
+        </w:rPr>
+        <w:t xml:space="preserve">. GitHub. </w:t>
+      </w:r>
+      <w:hyperlink r:id="rId51" w:history="1">
+        <w:r>
+          <w:rPr>
+            <w:rStyle w:val="Hyperlink"/>
+            <w:rFonts w:ascii="Times New Roman" w:eastAsia="Times New Roman" w:hAnsi="Times New Roman" w:cs="Times New Roman"/>
+            <w:sz w:val="24"/>
+            <w:szCs w:val="24"/>
+            <w:lang w:eastAsia="en-GB"/>
+          </w:rPr>
+          <w:t>https://github.com/ColoradoStark/Renpy_Shooter</w:t>
+        </w:r>
+      </w:hyperlink>
+      <w:r>
+        <w:rPr>
+          <w:rFonts w:ascii="Times New Roman" w:eastAsia="Times New Roman" w:hAnsi="Times New Roman" w:cs="Times New Roman"/>
+          <w:sz w:val="24"/>
+          <w:szCs w:val="24"/>
+          <w:lang w:eastAsia="en-GB"/>
+        </w:rPr>
+        <w:t xml:space="preserve"> </w:t>
+      </w:r>
+      <w:r>
+        <w:rPr>
+          <w:rFonts w:ascii="Times New Roman" w:eastAsia="Times New Roman" w:hAnsi="Times New Roman" w:cs="Times New Roman"/>
+          <w:sz w:val="24"/>
+          <w:szCs w:val="24"/>
+          <w:lang w:eastAsia="en-GB"/>
+        </w:rPr>
+        <w:t>.</w:t>
+      </w:r>
+      <w:r>
+        <w:rPr>
+          <w:rFonts w:ascii="Times New Roman" w:eastAsia="Times New Roman" w:hAnsi="Times New Roman" w:cs="Times New Roman"/>
+          <w:sz w:val="24"/>
+          <w:szCs w:val="24"/>
+          <w:lang w:eastAsia="en-GB"/>
+        </w:rPr>
+        <w:t xml:space="preserve">: </w:t>
+      </w:r>
+      <w:r>
+        <w:t>(ColoradoStark, 2017)</w:t>
+      </w:r>
+    </w:p>
+    <w:p>
+      <w:pPr>
+        <w:pStyle w:val="ListParagraph"/>
+        <w:numPr>
+          <w:ilvl w:val="0"/>
+          <w:numId w:val="2"/>
+        </w:numPr>
+        <w:spacing w:before="100" w:beforeAutospacing="1" w:after="100" w:afterAutospacing="1" w:line="480" w:lineRule="auto"/>
+        <w:rPr>
+          <w:rFonts w:ascii="Times New Roman" w:eastAsia="Times New Roman" w:hAnsi="Times New Roman" w:cs="Times New Roman"/>
+          <w:sz w:val="24"/>
+          <w:szCs w:val="24"/>
+          <w:lang w:eastAsia="en-GB"/>
+        </w:rPr>
+      </w:pPr>
+      <w:r>
+        <w:rPr>
+          <w:rFonts w:ascii="Times New Roman" w:eastAsia="Times New Roman" w:hAnsi="Times New Roman" w:cs="Times New Roman"/>
+          <w:sz w:val="24"/>
+          <w:szCs w:val="24"/>
+          <w:lang w:eastAsia="en-GB"/>
+        </w:rPr>
+        <w:t xml:space="preserve">Donmai. (2017, June 11). text animations - Lemma Soft Forums. Lemmasoft.Renai.Us/. </w:t>
+      </w:r>
+      <w:hyperlink r:id="rId52" w:history="1">
+        <w:r>
+          <w:rPr>
+            <w:rStyle w:val="Hyperlink"/>
+            <w:rFonts w:ascii="Times New Roman" w:eastAsia="Times New Roman" w:hAnsi="Times New Roman" w:cs="Times New Roman"/>
+            <w:sz w:val="24"/>
+            <w:szCs w:val="24"/>
+            <w:lang w:eastAsia="en-GB"/>
+          </w:rPr>
+          <w:t>https://lemmasoft.renai.us/forums/viewtopic.php?t=44371</w:t>
+        </w:r>
+      </w:hyperlink>
+      <w:r>
+        <w:rPr>
+          <w:rFonts w:ascii="Times New Roman" w:eastAsia="Times New Roman" w:hAnsi="Times New Roman" w:cs="Times New Roman"/>
+          <w:sz w:val="24"/>
+          <w:szCs w:val="24"/>
+          <w:lang w:eastAsia="en-GB"/>
+        </w:rPr>
+        <w:t xml:space="preserve"> </w:t>
+      </w:r>
+      <w:r>
+        <w:rPr>
+          <w:rFonts w:ascii="Times New Roman" w:eastAsia="Times New Roman" w:hAnsi="Times New Roman" w:cs="Times New Roman"/>
+          <w:sz w:val="24"/>
+          <w:szCs w:val="24"/>
+          <w:lang w:eastAsia="en-GB"/>
+        </w:rPr>
+        <w:t>.</w:t>
+      </w:r>
+      <w:r>
+        <w:rPr>
+          <w:rFonts w:ascii="Times New Roman" w:eastAsia="Times New Roman" w:hAnsi="Times New Roman" w:cs="Times New Roman"/>
+          <w:sz w:val="24"/>
+          <w:szCs w:val="24"/>
+          <w:lang w:eastAsia="en-GB"/>
+        </w:rPr>
+        <w:t xml:space="preserve">: </w:t>
+      </w:r>
+      <w:r>
+        <w:rPr>
+          <w:rFonts w:ascii="Times New Roman" w:eastAsia="Times New Roman" w:hAnsi="Times New Roman" w:cs="Times New Roman"/>
+          <w:sz w:val="24"/>
+          <w:szCs w:val="24"/>
+          <w:lang w:eastAsia="en-GB"/>
+        </w:rPr>
+        <w:t>(Donmai, 2017)</w:t>
+      </w:r>
+    </w:p>
+    <w:p>
+      <w:pPr>
+        <w:pStyle w:val="ListParagraph"/>
+        <w:numPr>
+          <w:ilvl w:val="0"/>
+          <w:numId w:val="2"/>
+        </w:numPr>
+        <w:spacing w:before="100" w:beforeAutospacing="1" w:after="100" w:afterAutospacing="1" w:line="480" w:lineRule="auto"/>
+        <w:rPr>
+          <w:rFonts w:ascii="Times New Roman" w:eastAsia="Times New Roman" w:hAnsi="Times New Roman" w:cs="Times New Roman"/>
+          <w:sz w:val="24"/>
+          <w:szCs w:val="24"/>
+          <w:lang w:eastAsia="en-GB"/>
+        </w:rPr>
+      </w:pPr>
+      <w:r>
+        <w:rPr>
+          <w:rFonts w:ascii="Times New Roman" w:eastAsia="Times New Roman" w:hAnsi="Times New Roman" w:cs="Times New Roman"/>
+          <w:sz w:val="24"/>
+          <w:szCs w:val="24"/>
+          <w:lang w:eastAsia="en-GB"/>
+        </w:rPr>
+        <w:t xml:space="preserve">Trooper6. (2015, May 28). </w:t>
+      </w:r>
+      <w:r>
+        <w:rPr>
+          <w:rFonts w:ascii="Times New Roman" w:eastAsia="Times New Roman" w:hAnsi="Times New Roman" w:cs="Times New Roman"/>
+          <w:i/>
+          <w:iCs/>
+          <w:sz w:val="24"/>
+          <w:szCs w:val="24"/>
+          <w:lang w:eastAsia="en-GB"/>
+        </w:rPr>
+        <w:t>Help with Imagebuttons (make ONLY image itself clickable)</w:t>
+      </w:r>
+      <w:r>
+        <w:rPr>
+          <w:rFonts w:ascii="Times New Roman" w:eastAsia="Times New Roman" w:hAnsi="Times New Roman" w:cs="Times New Roman"/>
+          <w:sz w:val="24"/>
+          <w:szCs w:val="24"/>
+          <w:lang w:eastAsia="en-GB"/>
+        </w:rPr>
+        <w:t xml:space="preserve">. Lemma Soft Forums. </w:t>
+      </w:r>
+      <w:hyperlink r:id="rId53" w:history="1">
+        <w:r>
+          <w:rPr>
+            <w:rStyle w:val="Hyperlink"/>
+            <w:rFonts w:ascii="Times New Roman" w:eastAsia="Times New Roman" w:hAnsi="Times New Roman" w:cs="Times New Roman"/>
+            <w:sz w:val="24"/>
+            <w:szCs w:val="24"/>
+            <w:lang w:eastAsia="en-GB"/>
+          </w:rPr>
+          <w:t>https://lemmasoft.renai.us/forums/viewtopic.php?t=32324</w:t>
+        </w:r>
+      </w:hyperlink>
+      <w:r>
+        <w:rPr>
+          <w:rFonts w:ascii="Times New Roman" w:eastAsia="Times New Roman" w:hAnsi="Times New Roman" w:cs="Times New Roman"/>
+          <w:sz w:val="24"/>
+          <w:szCs w:val="24"/>
+          <w:lang w:eastAsia="en-GB"/>
+        </w:rPr>
+        <w:t xml:space="preserve"> </w:t>
+      </w:r>
+    </w:p>
+    <w:p>
+      <w:pPr>
+        <w:pStyle w:val="ListParagraph"/>
+        <w:numPr>
+          <w:ilvl w:val="0"/>
+          <w:numId w:val="2"/>
+        </w:numPr>
+        <w:spacing w:before="100" w:beforeAutospacing="1" w:after="100" w:afterAutospacing="1" w:line="480" w:lineRule="auto"/>
+        <w:rPr>
+          <w:rFonts w:ascii="Times New Roman" w:eastAsia="Times New Roman" w:hAnsi="Times New Roman" w:cs="Times New Roman"/>
+          <w:sz w:val="24"/>
+          <w:szCs w:val="24"/>
+          <w:lang w:eastAsia="en-GB"/>
+        </w:rPr>
+      </w:pPr>
+      <w:r>
+        <w:rPr>
+          <w:rFonts w:ascii="Times New Roman" w:eastAsia="Times New Roman" w:hAnsi="Times New Roman" w:cs="Times New Roman"/>
+          <w:sz w:val="24"/>
+          <w:szCs w:val="24"/>
+          <w:lang w:eastAsia="en-GB"/>
+        </w:rPr>
+        <w:t xml:space="preserve">Growlex. (2016, May 28). </w:t>
+      </w:r>
+      <w:r>
+        <w:rPr>
+          <w:rFonts w:ascii="Times New Roman" w:eastAsia="Times New Roman" w:hAnsi="Times New Roman" w:cs="Times New Roman"/>
+          <w:i/>
+          <w:iCs/>
+          <w:sz w:val="24"/>
+          <w:szCs w:val="24"/>
+          <w:lang w:eastAsia="en-GB"/>
+        </w:rPr>
+        <w:t>Specific text input...?</w:t>
+      </w:r>
+      <w:r>
+        <w:rPr>
+          <w:rFonts w:ascii="Times New Roman" w:eastAsia="Times New Roman" w:hAnsi="Times New Roman" w:cs="Times New Roman"/>
+          <w:sz w:val="24"/>
+          <w:szCs w:val="24"/>
+          <w:lang w:eastAsia="en-GB"/>
+        </w:rPr>
+        <w:t xml:space="preserve"> Lemma Soft Forums. </w:t>
+      </w:r>
+      <w:hyperlink r:id="rId54" w:history="1">
+        <w:r>
+          <w:rPr>
+            <w:rStyle w:val="Hyperlink"/>
+            <w:rFonts w:ascii="Times New Roman" w:eastAsia="Times New Roman" w:hAnsi="Times New Roman" w:cs="Times New Roman"/>
+            <w:sz w:val="24"/>
+            <w:szCs w:val="24"/>
+            <w:lang w:eastAsia="en-GB"/>
+          </w:rPr>
+          <w:t>https://lemmasoft.renai.us/forums/viewtopic.php?t=12438</w:t>
+        </w:r>
+      </w:hyperlink>
+      <w:r>
+        <w:rPr>
+          <w:rFonts w:ascii="Times New Roman" w:eastAsia="Times New Roman" w:hAnsi="Times New Roman" w:cs="Times New Roman"/>
+          <w:sz w:val="24"/>
+          <w:szCs w:val="24"/>
+          <w:lang w:eastAsia="en-GB"/>
+        </w:rPr>
+        <w:t xml:space="preserve"> </w:t>
+      </w:r>
+    </w:p>
+    <w:p>
+      <w:pPr>
+        <w:pStyle w:val="ListParagraph"/>
+        <w:numPr>
+          <w:ilvl w:val="0"/>
+          <w:numId w:val="2"/>
+        </w:numPr>
+        <w:spacing w:before="100" w:beforeAutospacing="1" w:after="100" w:afterAutospacing="1" w:line="480" w:lineRule="auto"/>
+        <w:rPr>
+          <w:rFonts w:ascii="Times New Roman" w:eastAsia="Times New Roman" w:hAnsi="Times New Roman" w:cs="Times New Roman"/>
+          <w:sz w:val="24"/>
+          <w:szCs w:val="24"/>
+          <w:lang w:eastAsia="en-GB"/>
+        </w:rPr>
+      </w:pPr>
+    </w:p>
+    <w:p>
+      <w:pPr>
+        <w:pStyle w:val="ListParagraph"/>
+        <w:spacing w:before="100" w:beforeAutospacing="1" w:after="100" w:afterAutospacing="1" w:line="480" w:lineRule="auto"/>
+        <w:rPr>
+          <w:rFonts w:ascii="Times New Roman" w:eastAsia="Times New Roman" w:hAnsi="Times New Roman" w:cs="Times New Roman"/>
+          <w:sz w:val="24"/>
+          <w:szCs w:val="24"/>
+          <w:lang w:eastAsia="en-GB"/>
+        </w:rPr>
+      </w:pPr>
+    </w:p>
+    <w:p>
+      <w:pPr>
+        <w:pStyle w:val="NormalWeb"/>
+        <w:spacing w:line="480" w:lineRule="auto"/>
+      </w:pPr>
     </w:p>
     <w:p>
       <w:pPr>
@@ -1968,8 +2815,97 @@
       </w:pPr>
     </w:lvl>
   </w:abstractNum>
+  <w:abstractNum w:abstractNumId="1" w15:restartNumberingAfterBreak="0">
+    <w:nsid w:val="6D6E7411"/>
+    <w:multiLevelType w:val="hybridMultilevel"/>
+    <w:tmpl w:val="1060A8A6"/>
+    <w:lvl w:ilvl="0" w:tplc="0809000F">
+      <w:start w:val="1"/>
+      <w:numFmt w:val="decimal"/>
+      <w:lvlText w:val="%1."/>
+      <w:lvlJc w:val="left"/>
+      <w:pPr>
+        <w:ind w:left="720" w:hanging="360"/>
+      </w:pPr>
+    </w:lvl>
+    <w:lvl w:ilvl="1" w:tplc="08090019" w:tentative="1">
+      <w:start w:val="1"/>
+      <w:numFmt w:val="lowerLetter"/>
+      <w:lvlText w:val="%2."/>
+      <w:lvlJc w:val="left"/>
+      <w:pPr>
+        <w:ind w:left="1440" w:hanging="360"/>
+      </w:pPr>
+    </w:lvl>
+    <w:lvl w:ilvl="2" w:tplc="0809001B" w:tentative="1">
+      <w:start w:val="1"/>
+      <w:numFmt w:val="lowerRoman"/>
+      <w:lvlText w:val="%3."/>
+      <w:lvlJc w:val="right"/>
+      <w:pPr>
+        <w:ind w:left="2160" w:hanging="180"/>
+      </w:pPr>
+    </w:lvl>
+    <w:lvl w:ilvl="3" w:tplc="0809000F" w:tentative="1">
+      <w:start w:val="1"/>
+      <w:numFmt w:val="decimal"/>
+      <w:lvlText w:val="%4."/>
+      <w:lvlJc w:val="left"/>
+      <w:pPr>
+        <w:ind w:left="2880" w:hanging="360"/>
+      </w:pPr>
+    </w:lvl>
+    <w:lvl w:ilvl="4" w:tplc="08090019" w:tentative="1">
+      <w:start w:val="1"/>
+      <w:numFmt w:val="lowerLetter"/>
+      <w:lvlText w:val="%5."/>
+      <w:lvlJc w:val="left"/>
+      <w:pPr>
+        <w:ind w:left="3600" w:hanging="360"/>
+      </w:pPr>
+    </w:lvl>
+    <w:lvl w:ilvl="5" w:tplc="0809001B" w:tentative="1">
+      <w:start w:val="1"/>
+      <w:numFmt w:val="lowerRoman"/>
+      <w:lvlText w:val="%6."/>
+      <w:lvlJc w:val="right"/>
+      <w:pPr>
+        <w:ind w:left="4320" w:hanging="180"/>
+      </w:pPr>
+    </w:lvl>
+    <w:lvl w:ilvl="6" w:tplc="0809000F" w:tentative="1">
+      <w:start w:val="1"/>
+      <w:numFmt w:val="decimal"/>
+      <w:lvlText w:val="%7."/>
+      <w:lvlJc w:val="left"/>
+      <w:pPr>
+        <w:ind w:left="5040" w:hanging="360"/>
+      </w:pPr>
+    </w:lvl>
+    <w:lvl w:ilvl="7" w:tplc="08090019" w:tentative="1">
+      <w:start w:val="1"/>
+      <w:numFmt w:val="lowerLetter"/>
+      <w:lvlText w:val="%8."/>
+      <w:lvlJc w:val="left"/>
+      <w:pPr>
+        <w:ind w:left="5760" w:hanging="360"/>
+      </w:pPr>
+    </w:lvl>
+    <w:lvl w:ilvl="8" w:tplc="0809001B" w:tentative="1">
+      <w:start w:val="1"/>
+      <w:numFmt w:val="lowerRoman"/>
+      <w:lvlText w:val="%9."/>
+      <w:lvlJc w:val="right"/>
+      <w:pPr>
+        <w:ind w:left="6480" w:hanging="180"/>
+      </w:pPr>
+    </w:lvl>
+  </w:abstractNum>
   <w:num w:numId="1">
     <w:abstractNumId w:val="0"/>
+  </w:num>
+  <w:num w:numId="2">
+    <w:abstractNumId w:val="1"/>
   </w:num>
 </w:numbering>
 </file>
